--- a/doc/Описание подключения АСИ Profibus.docx
+++ b/doc/Описание подключения АСИ Profibus.docx
@@ -1,6 +1,6 @@
 
 <file path=word/document.xml><?xml version="1.0" encoding="utf-8"?>
-<w:document xmlns:wpc="http://schemas.microsoft.com/office/word/2010/wordprocessingCanvas" xmlns:cx="http://schemas.microsoft.com/office/drawing/2014/chartex" xmlns:cx1="http://schemas.microsoft.com/office/drawing/2015/9/8/chartex" xmlns:cx2="http://schemas.microsoft.com/office/drawing/2015/10/21/chartex" xmlns:cx3="http://schemas.microsoft.com/office/drawing/2016/5/9/chartex" xmlns:cx4="http://schemas.microsoft.com/office/drawing/2016/5/10/chartex" xmlns:cx5="http://schemas.microsoft.com/office/drawing/2016/5/11/chartex" xmlns:cx6="http://schemas.microsoft.com/office/drawing/2016/5/12/chartex" xmlns:cx7="http://schemas.microsoft.com/office/drawing/2016/5/13/chartex" xmlns:cx8="http://schemas.microsoft.com/office/drawing/2016/5/14/chartex" xmlns:mc="http://schemas.openxmlformats.org/markup-compatibility/2006" xmlns:aink="http://schemas.microsoft.com/office/drawing/2016/ink" xmlns:am3d="http://schemas.microsoft.com/office/drawing/2017/model3d" xmlns:o="urn:schemas-microsoft-com:office:office" xmlns:r="http://schemas.openxmlformats.org/officeDocument/2006/relationships" xmlns:m="http://schemas.openxmlformats.org/officeDocument/2006/math" xmlns:v="urn:schemas-microsoft-com:vml" xmlns:wp14="http://schemas.microsoft.com/office/word/2010/wordprocessingDrawing" xmlns:wp="http://schemas.openxmlformats.org/drawingml/2006/wordprocessingDrawing" xmlns:w10="urn:schemas-microsoft-com:office:word" xmlns:w="http://schemas.openxmlformats.org/wordprocessingml/2006/main" xmlns:w14="http://schemas.microsoft.com/office/word/2010/wordml" xmlns:w15="http://schemas.microsoft.com/office/word/2012/wordml" xmlns:w16cex="http://schemas.microsoft.com/office/word/2018/wordml/cex" xmlns:w16cid="http://schemas.microsoft.com/office/word/2016/wordml/cid" xmlns:w16="http://schemas.microsoft.com/office/word/2018/wordml" xmlns:w16sdtdh="http://schemas.microsoft.com/office/word/2020/wordml/sdtdatahash" xmlns:w16se="http://schemas.microsoft.com/office/word/2015/wordml/symex" xmlns:wpg="http://schemas.microsoft.com/office/word/2010/wordprocessingGroup" xmlns:wpi="http://schemas.microsoft.com/office/word/2010/wordprocessingInk" xmlns:wne="http://schemas.microsoft.com/office/word/2006/wordml" xmlns:wps="http://schemas.microsoft.com/office/word/2010/wordprocessingShape" mc:Ignorable="w14 w15 w16se w16cid w16 w16cex w16sdtdh wp14">
+<w:document xmlns:wpc="http://schemas.microsoft.com/office/word/2010/wordprocessingCanvas" xmlns:cx="http://schemas.microsoft.com/office/drawing/2014/chartex" xmlns:cx1="http://schemas.microsoft.com/office/drawing/2015/9/8/chartex" xmlns:cx2="http://schemas.microsoft.com/office/drawing/2015/10/21/chartex" xmlns:cx3="http://schemas.microsoft.com/office/drawing/2016/5/9/chartex" xmlns:cx4="http://schemas.microsoft.com/office/drawing/2016/5/10/chartex" xmlns:cx5="http://schemas.microsoft.com/office/drawing/2016/5/11/chartex" xmlns:cx6="http://schemas.microsoft.com/office/drawing/2016/5/12/chartex" xmlns:cx7="http://schemas.microsoft.com/office/drawing/2016/5/13/chartex" xmlns:cx8="http://schemas.microsoft.com/office/drawing/2016/5/14/chartex" xmlns:mc="http://schemas.openxmlformats.org/markup-compatibility/2006" xmlns:aink="http://schemas.microsoft.com/office/drawing/2016/ink" xmlns:am3d="http://schemas.microsoft.com/office/drawing/2017/model3d" xmlns:o="urn:schemas-microsoft-com:office:office" xmlns:r="http://schemas.openxmlformats.org/officeDocument/2006/relationships" xmlns:m="http://schemas.openxmlformats.org/officeDocument/2006/math" xmlns:v="urn:schemas-microsoft-com:vml" xmlns:wp14="http://schemas.microsoft.com/office/word/2010/wordprocessingDrawing" xmlns:wp="http://schemas.openxmlformats.org/drawingml/2006/wordprocessingDrawing" xmlns:w10="urn:schemas-microsoft-com:office:word" xmlns:w="http://schemas.openxmlformats.org/wordprocessingml/2006/main" xmlns:w14="http://schemas.microsoft.com/office/word/2010/wordml" xmlns:w15="http://schemas.microsoft.com/office/word/2012/wordml" xmlns:w16cid="http://schemas.microsoft.com/office/word/2016/wordml/cid" xmlns:w16se="http://schemas.microsoft.com/office/word/2015/wordml/symex" xmlns:wpg="http://schemas.microsoft.com/office/word/2010/wordprocessingGroup" xmlns:wpi="http://schemas.microsoft.com/office/word/2010/wordprocessingInk" xmlns:wne="http://schemas.microsoft.com/office/word/2006/wordml" xmlns:wps="http://schemas.microsoft.com/office/word/2010/wordprocessingShape" mc:Ignorable="w14 w15 w16se w16cid wp14">
   <w:body>
     <w:p>
       <w:pPr>
@@ -31,7 +31,15 @@
         <w:t>модуль</w:t>
       </w:r>
       <w:r>
-        <w:t xml:space="preserve"> Profibus, который позволяет подключать прибор серии «</w:t>
+        <w:t xml:space="preserve"> </w:t>
+      </w:r>
+      <w:proofErr w:type="spellStart"/>
+      <w:r>
+        <w:t>Profibus</w:t>
+      </w:r>
+      <w:proofErr w:type="spellEnd"/>
+      <w:r>
+        <w:t>, который позволяет подключать прибор серии «</w:t>
       </w:r>
       <w:r>
         <w:t>АСИ</w:t>
@@ -58,12 +66,36 @@
         <w:t xml:space="preserve">) </w:t>
       </w:r>
       <w:r>
-        <w:t>к шине Profibus - открытая промышленная сеть, прототип которой был разработан компанией Siemens AG для своих промышленных контроллеров Simatic.</w:t>
-      </w:r>
-    </w:p>
-    <w:p>
-      <w:r>
-        <w:t xml:space="preserve">В качестве физического уровня протокола Profibus используется промышленный интерфейс </w:t>
+        <w:t xml:space="preserve">к шине </w:t>
+      </w:r>
+      <w:proofErr w:type="spellStart"/>
+      <w:r>
+        <w:t>Profibus</w:t>
+      </w:r>
+      <w:proofErr w:type="spellEnd"/>
+      <w:r>
+        <w:t xml:space="preserve"> - открытая промышленная сеть, прототип которой был разработан компанией Siemens AG для своих промышленных контроллеров </w:t>
+      </w:r>
+      <w:proofErr w:type="spellStart"/>
+      <w:r>
+        <w:t>Simatic</w:t>
+      </w:r>
+      <w:proofErr w:type="spellEnd"/>
+      <w:r>
+        <w:t>.</w:t>
+      </w:r>
+    </w:p>
+    <w:p>
+      <w:r>
+        <w:t xml:space="preserve">В качестве физического уровня протокола </w:t>
+      </w:r>
+      <w:proofErr w:type="spellStart"/>
+      <w:r>
+        <w:t>Profibus</w:t>
+      </w:r>
+      <w:proofErr w:type="spellEnd"/>
+      <w:r>
+        <w:t xml:space="preserve"> используется промышленный интерфейс </w:t>
       </w:r>
       <w:r>
         <w:rPr>
@@ -225,8 +257,13 @@
       <w:r>
         <w:t xml:space="preserve"> </w:t>
       </w:r>
-      <w:r>
-        <w:t>Red_</w:t>
+      <w:proofErr w:type="spellStart"/>
+      <w:r>
+        <w:t>Red</w:t>
+      </w:r>
+      <w:proofErr w:type="spellEnd"/>
+      <w:r>
+        <w:t>_</w:t>
       </w:r>
       <w:r>
         <w:rPr>
@@ -235,8 +272,13 @@
         <w:t>ZASI</w:t>
       </w:r>
       <w:r>
-        <w:t>.gsd</w:t>
-      </w:r>
+        <w:t>.</w:t>
+      </w:r>
+      <w:proofErr w:type="spellStart"/>
+      <w:r>
+        <w:t>gsd</w:t>
+      </w:r>
+      <w:proofErr w:type="spellEnd"/>
       <w:r>
         <w:t xml:space="preserve"> (для получения файла обратитесь к производителю прибора). </w:t>
       </w:r>
@@ -250,8 +292,21 @@
         <w:t>ZASI</w:t>
       </w:r>
       <w:r>
-        <w:t xml:space="preserve"> Registers Module</w:t>
-      </w:r>
+        <w:t xml:space="preserve"> </w:t>
+      </w:r>
+      <w:proofErr w:type="spellStart"/>
+      <w:r>
+        <w:t>Registers</w:t>
+      </w:r>
+      <w:proofErr w:type="spellEnd"/>
+      <w:r>
+        <w:t xml:space="preserve"> </w:t>
+      </w:r>
+      <w:proofErr w:type="spellStart"/>
+      <w:r>
+        <w:t>Module</w:t>
+      </w:r>
+      <w:proofErr w:type="spellEnd"/>
       <w:r>
         <w:t xml:space="preserve">», </w:t>
       </w:r>
@@ -450,7 +505,7 @@
                 <w:rFonts w:cstheme="minorHAnsi"/>
                 <w:lang w:val="en-US"/>
               </w:rPr>
-              <w:t>4</w:t>
+              <w:t>2</w:t>
             </w:r>
             <w:r>
               <w:rPr>
@@ -533,7 +588,7 @@
                 <w:rFonts w:cstheme="minorHAnsi"/>
                 <w:lang w:val="en-US"/>
               </w:rPr>
-              <w:t>4</w:t>
+              <w:t>2</w:t>
             </w:r>
             <w:r>
               <w:rPr>
@@ -1105,7 +1160,13 @@
         <w:t xml:space="preserve"> </w:t>
       </w:r>
       <w:r>
-        <w:t>позволяют задать параметры прибора. Значения параметров и их размер указаны в таблице:</w:t>
+        <w:t xml:space="preserve">позволяют задать </w:t>
+      </w:r>
+      <w:r>
+        <w:t>некоторые величины в приборе</w:t>
+      </w:r>
+      <w:r>
+        <w:t>. Значения параметров и их размер указаны в таблице:</w:t>
       </w:r>
     </w:p>
     <w:p/>
@@ -1194,7 +1255,7 @@
               <w:cnfStyle w:val="000000000000" w:firstRow="0" w:lastRow="0" w:firstColumn="0" w:lastColumn="0" w:oddVBand="0" w:evenVBand="0" w:oddHBand="0" w:evenHBand="0" w:firstRowFirstColumn="0" w:firstRowLastColumn="0" w:lastRowFirstColumn="0" w:lastRowLastColumn="0"/>
             </w:pPr>
             <w:r>
-              <w:t>Инкрементируемый счетчик</w:t>
+              <w:t>Командный байт</w:t>
             </w:r>
           </w:p>
         </w:tc>
@@ -1226,7 +1287,7 @@
               <w:jc w:val="left"/>
             </w:pPr>
             <w:r>
-              <w:t>2.</w:t>
+              <w:t>2</w:t>
             </w:r>
           </w:p>
         </w:tc>
@@ -1387,13 +1448,265 @@
     <w:p/>
     <w:p>
       <w:r>
-        <w:t xml:space="preserve">Для того, чтобы установить значение параметра в прибор необходимо установить значение параметра и инкрементировать </w:t>
-      </w:r>
-      <w:r>
-        <w:t>(увеличить</w:t>
-      </w:r>
-      <w:r>
-        <w:t xml:space="preserve"> на 1) счётчик (параметр 1).</w:t>
+        <w:t>Для того, чтобы установить значение параметра в приборе необходимо выполнить несколько действий:</w:t>
+      </w:r>
+    </w:p>
+    <w:p>
+      <w:r>
+        <w:t>1. Установить значение необходимого параметра (параметры 2-4).</w:t>
+      </w:r>
+    </w:p>
+    <w:p>
+      <w:r>
+        <w:t>2. Установить в командный байт (параметр 1) адрес выставленного параметра</w:t>
+      </w:r>
+      <w:r>
+        <w:t xml:space="preserve">, соответствующий </w:t>
+      </w:r>
+      <w:r>
+        <w:rPr>
+          <w:lang w:val="en-US"/>
+        </w:rPr>
+        <w:t>Modbus</w:t>
+      </w:r>
+      <w:r>
+        <w:t xml:space="preserve"> </w:t>
+      </w:r>
+      <w:r>
+        <w:t>адресу выбранного регистра.</w:t>
+      </w:r>
+      <w:r>
+        <w:t xml:space="preserve"> </w:t>
+      </w:r>
+      <w:r>
+        <w:t>Таблица с адресами находится в руководстве пользователя в разделе</w:t>
+      </w:r>
+      <w:r>
+        <w:tab/>
+      </w:r>
+      <w:r>
+        <w:t>«</w:t>
+      </w:r>
+      <w:r>
+        <w:t xml:space="preserve">Цифровой интерфейс </w:t>
+      </w:r>
+      <w:r>
+        <w:rPr>
+          <w:lang w:val="en-US"/>
+        </w:rPr>
+        <w:t>RS</w:t>
+      </w:r>
+      <w:r>
+        <w:t>-485</w:t>
+      </w:r>
+      <w:r>
+        <w:t>»</w:t>
+      </w:r>
+      <w:r>
+        <w:t>.</w:t>
+      </w:r>
+      <w:r>
+        <w:t xml:space="preserve"> </w:t>
+      </w:r>
+    </w:p>
+    <w:p>
+      <w:r>
+        <w:t xml:space="preserve">3. Через интервал времени не менее 0.2 секунды обнулить командный байт (параметр 1).  </w:t>
+      </w:r>
+    </w:p>
+    <w:p/>
+    <w:p>
+      <w:r>
+        <w:t xml:space="preserve">Пусть параметры </w:t>
+      </w:r>
+      <w:r>
+        <w:rPr>
+          <w:lang w:val="en-US"/>
+        </w:rPr>
+        <w:t>output</w:t>
+      </w:r>
+      <w:r>
+        <w:t xml:space="preserve"> </w:t>
+      </w:r>
+      <w:r>
+        <w:t xml:space="preserve">располагаются по адресам </w:t>
+      </w:r>
+      <w:proofErr w:type="gramStart"/>
+      <w:r>
+        <w:t>1..</w:t>
+      </w:r>
+      <w:proofErr w:type="gramEnd"/>
+      <w:r>
+        <w:t>7.</w:t>
+      </w:r>
+    </w:p>
+    <w:p/>
+    <w:p>
+      <w:r>
+        <w:lastRenderedPageBreak/>
+        <w:t>Пример 1.</w:t>
+      </w:r>
+    </w:p>
+    <w:p>
+      <w:r>
+        <w:t>Включение высокого напряжения</w:t>
+      </w:r>
+      <w:r>
+        <w:t>:</w:t>
+      </w:r>
+    </w:p>
+    <w:p>
+      <w:r>
+        <w:rPr>
+          <w:lang w:val="en-US"/>
+        </w:rPr>
+        <w:t>QB</w:t>
+      </w:r>
+      <w:r>
+        <w:t>3</w:t>
+      </w:r>
+      <w:r>
+        <w:t xml:space="preserve"> -</w:t>
+      </w:r>
+      <w:r>
+        <w:t>-</w:t>
+      </w:r>
+      <w:r>
+        <w:t>&gt; 0</w:t>
+      </w:r>
+      <w:r>
+        <w:rPr>
+          <w:lang w:val="en-US"/>
+        </w:rPr>
+        <w:t>x</w:t>
+      </w:r>
+      <w:r>
+        <w:t>01</w:t>
+      </w:r>
+    </w:p>
+    <w:p>
+      <w:pPr>
+        <w:rPr>
+          <w:lang w:val="en-US"/>
+        </w:rPr>
+      </w:pPr>
+      <w:r>
+        <w:rPr>
+          <w:lang w:val="en-US"/>
+        </w:rPr>
+        <w:t>QB</w:t>
+      </w:r>
+      <w:r>
+        <w:t>1</w:t>
+      </w:r>
+      <w:r>
+        <w:rPr>
+          <w:lang w:val="en-US"/>
+        </w:rPr>
+        <w:t xml:space="preserve"> -</w:t>
+      </w:r>
+      <w:r>
+        <w:rPr>
+          <w:lang w:val="en-US"/>
+        </w:rPr>
+        <w:t>-</w:t>
+      </w:r>
+      <w:r>
+        <w:rPr>
+          <w:lang w:val="en-US"/>
+        </w:rPr>
+        <w:t>&gt; 0</w:t>
+      </w:r>
+      <w:r>
+        <w:rPr>
+          <w:lang w:val="en-US"/>
+        </w:rPr>
+        <w:t>x</w:t>
+      </w:r>
+      <w:r>
+        <w:rPr>
+          <w:lang w:val="en-US"/>
+        </w:rPr>
+        <w:t>0</w:t>
+      </w:r>
+      <w:r>
+        <w:rPr>
+          <w:lang w:val="en-US"/>
+        </w:rPr>
+        <w:t>A</w:t>
+      </w:r>
+    </w:p>
+    <w:p>
+      <w:pPr>
+        <w:rPr>
+          <w:i/>
+          <w:lang w:val="en-US"/>
+        </w:rPr>
+      </w:pPr>
+      <w:r>
+        <w:rPr>
+          <w:i/>
+        </w:rPr>
+        <w:t>Пауза</w:t>
+      </w:r>
+      <w:r>
+        <w:rPr>
+          <w:i/>
+          <w:lang w:val="en-US"/>
+        </w:rPr>
+        <w:t xml:space="preserve"> 200 </w:t>
+      </w:r>
+      <w:r>
+        <w:rPr>
+          <w:i/>
+        </w:rPr>
+        <w:t>мс</w:t>
+      </w:r>
+    </w:p>
+    <w:p>
+      <w:pPr>
+        <w:rPr>
+          <w:lang w:val="en-US"/>
+        </w:rPr>
+      </w:pPr>
+      <w:r>
+        <w:rPr>
+          <w:lang w:val="en-US"/>
+        </w:rPr>
+        <w:t>QB</w:t>
+      </w:r>
+      <w:r>
+        <w:t>1</w:t>
+      </w:r>
+      <w:r>
+        <w:rPr>
+          <w:lang w:val="en-US"/>
+        </w:rPr>
+        <w:t xml:space="preserve"> -</w:t>
+      </w:r>
+      <w:r>
+        <w:rPr>
+          <w:lang w:val="en-US"/>
+        </w:rPr>
+        <w:t>-</w:t>
+      </w:r>
+      <w:r>
+        <w:rPr>
+          <w:lang w:val="en-US"/>
+        </w:rPr>
+        <w:t>&gt; 0</w:t>
+      </w:r>
+      <w:r>
+        <w:rPr>
+          <w:lang w:val="en-US"/>
+        </w:rPr>
+        <w:t>x0</w:t>
+      </w:r>
+      <w:r>
+        <w:rPr>
+          <w:lang w:val="en-US"/>
+        </w:rPr>
+        <w:t>0</w:t>
       </w:r>
     </w:p>
     <w:p>
@@ -1401,9 +1714,542 @@
         <w:rPr>
           <w:b/>
           <w:bCs/>
+          <w:lang w:val="en-US"/>
         </w:rPr>
       </w:pPr>
     </w:p>
+    <w:p>
+      <w:r>
+        <w:t>Пример 2.</w:t>
+      </w:r>
+    </w:p>
+    <w:p>
+      <w:r>
+        <w:t xml:space="preserve">Задание уставки 3 </w:t>
+      </w:r>
+      <w:proofErr w:type="spellStart"/>
+      <w:r>
+        <w:t>кВ</w:t>
+      </w:r>
+      <w:proofErr w:type="spellEnd"/>
+      <w:r>
+        <w:t>, сброс дефектов и включение высокого напряжения:</w:t>
+      </w:r>
+    </w:p>
+    <w:p>
+      <w:r>
+        <w:rPr>
+          <w:lang w:val="en-US"/>
+        </w:rPr>
+        <w:t>QB</w:t>
+      </w:r>
+      <w:r>
+        <w:t>6</w:t>
+      </w:r>
+      <w:r>
+        <w:t xml:space="preserve"> -</w:t>
+      </w:r>
+      <w:r>
+        <w:t>-</w:t>
+      </w:r>
+      <w:r>
+        <w:t>&gt; 0</w:t>
+      </w:r>
+      <w:r>
+        <w:rPr>
+          <w:lang w:val="en-US"/>
+        </w:rPr>
+        <w:t>x</w:t>
+      </w:r>
+      <w:r>
+        <w:t>01</w:t>
+      </w:r>
+    </w:p>
+    <w:p>
+      <w:r>
+        <w:rPr>
+          <w:lang w:val="en-US"/>
+        </w:rPr>
+        <w:t>QB</w:t>
+      </w:r>
+      <w:r>
+        <w:t>7</w:t>
+      </w:r>
+      <w:r>
+        <w:t xml:space="preserve"> -</w:t>
+      </w:r>
+      <w:r>
+        <w:t>-</w:t>
+      </w:r>
+      <w:r>
+        <w:t>&gt; 0</w:t>
+      </w:r>
+      <w:r>
+        <w:rPr>
+          <w:lang w:val="en-US"/>
+        </w:rPr>
+        <w:t>x</w:t>
+      </w:r>
+      <w:r>
+        <w:t>2С</w:t>
+      </w:r>
+    </w:p>
+    <w:p>
+      <w:r>
+        <w:rPr>
+          <w:lang w:val="en-US"/>
+        </w:rPr>
+        <w:t>QB</w:t>
+      </w:r>
+      <w:r>
+        <w:t>1</w:t>
+      </w:r>
+      <w:r>
+        <w:t xml:space="preserve"> -</w:t>
+      </w:r>
+      <w:r>
+        <w:t>-</w:t>
+      </w:r>
+      <w:r>
+        <w:t>&gt; 0</w:t>
+      </w:r>
+      <w:r>
+        <w:rPr>
+          <w:lang w:val="en-US"/>
+        </w:rPr>
+        <w:t>x</w:t>
+      </w:r>
+      <w:r>
+        <w:t>0</w:t>
+      </w:r>
+      <w:r>
+        <w:t>С</w:t>
+      </w:r>
+    </w:p>
+    <w:p>
+      <w:pPr>
+        <w:rPr>
+          <w:i/>
+        </w:rPr>
+      </w:pPr>
+      <w:r>
+        <w:rPr>
+          <w:i/>
+        </w:rPr>
+        <w:t>Пауза</w:t>
+      </w:r>
+      <w:r>
+        <w:rPr>
+          <w:i/>
+        </w:rPr>
+        <w:t xml:space="preserve"> 200 </w:t>
+      </w:r>
+      <w:r>
+        <w:rPr>
+          <w:i/>
+        </w:rPr>
+        <w:t>мс</w:t>
+      </w:r>
+    </w:p>
+    <w:p>
+      <w:pPr>
+        <w:rPr>
+          <w:lang w:val="en-US"/>
+        </w:rPr>
+      </w:pPr>
+      <w:r>
+        <w:rPr>
+          <w:lang w:val="en-US"/>
+        </w:rPr>
+        <w:t>QB</w:t>
+      </w:r>
+      <w:r>
+        <w:rPr>
+          <w:lang w:val="en-US"/>
+        </w:rPr>
+        <w:t>1</w:t>
+      </w:r>
+      <w:r>
+        <w:rPr>
+          <w:lang w:val="en-US"/>
+        </w:rPr>
+        <w:t xml:space="preserve"> -</w:t>
+      </w:r>
+      <w:r>
+        <w:rPr>
+          <w:lang w:val="en-US"/>
+        </w:rPr>
+        <w:t>-</w:t>
+      </w:r>
+      <w:r>
+        <w:rPr>
+          <w:lang w:val="en-US"/>
+        </w:rPr>
+        <w:t>&gt; 0</w:t>
+      </w:r>
+      <w:r>
+        <w:rPr>
+          <w:lang w:val="en-US"/>
+        </w:rPr>
+        <w:t>x</w:t>
+      </w:r>
+      <w:r>
+        <w:rPr>
+          <w:lang w:val="en-US"/>
+        </w:rPr>
+        <w:t>00</w:t>
+      </w:r>
+    </w:p>
+    <w:p>
+      <w:pPr>
+        <w:rPr>
+          <w:lang w:val="en-US"/>
+        </w:rPr>
+      </w:pPr>
+    </w:p>
+    <w:p>
+      <w:pPr>
+        <w:rPr>
+          <w:lang w:val="en-US"/>
+        </w:rPr>
+      </w:pPr>
+      <w:r>
+        <w:rPr>
+          <w:lang w:val="en-US"/>
+        </w:rPr>
+        <w:t>QB</w:t>
+      </w:r>
+      <w:r>
+        <w:rPr>
+          <w:lang w:val="en-US"/>
+        </w:rPr>
+        <w:t>4</w:t>
+      </w:r>
+      <w:r>
+        <w:rPr>
+          <w:lang w:val="en-US"/>
+        </w:rPr>
+        <w:t xml:space="preserve"> --&gt; 0</w:t>
+      </w:r>
+      <w:r>
+        <w:rPr>
+          <w:lang w:val="en-US"/>
+        </w:rPr>
+        <w:t>x</w:t>
+      </w:r>
+      <w:r>
+        <w:rPr>
+          <w:lang w:val="en-US"/>
+        </w:rPr>
+        <w:t>00</w:t>
+      </w:r>
+    </w:p>
+    <w:p>
+      <w:pPr>
+        <w:rPr>
+          <w:lang w:val="en-US"/>
+        </w:rPr>
+      </w:pPr>
+      <w:r>
+        <w:rPr>
+          <w:lang w:val="en-US"/>
+        </w:rPr>
+        <w:t>QB</w:t>
+      </w:r>
+      <w:r>
+        <w:rPr>
+          <w:lang w:val="en-US"/>
+        </w:rPr>
+        <w:t>5</w:t>
+      </w:r>
+      <w:r>
+        <w:rPr>
+          <w:lang w:val="en-US"/>
+        </w:rPr>
+        <w:t xml:space="preserve"> -</w:t>
+      </w:r>
+      <w:r>
+        <w:rPr>
+          <w:lang w:val="en-US"/>
+        </w:rPr>
+        <w:t>-</w:t>
+      </w:r>
+      <w:r>
+        <w:rPr>
+          <w:lang w:val="en-US"/>
+        </w:rPr>
+        <w:t>&gt; 0</w:t>
+      </w:r>
+      <w:r>
+        <w:rPr>
+          <w:lang w:val="en-US"/>
+        </w:rPr>
+        <w:t>x</w:t>
+      </w:r>
+      <w:r>
+        <w:rPr>
+          <w:lang w:val="en-US"/>
+        </w:rPr>
+        <w:t>00</w:t>
+      </w:r>
+    </w:p>
+    <w:p>
+      <w:pPr>
+        <w:rPr>
+          <w:lang w:val="en-US"/>
+        </w:rPr>
+      </w:pPr>
+      <w:r>
+        <w:rPr>
+          <w:lang w:val="en-US"/>
+        </w:rPr>
+        <w:t>QB</w:t>
+      </w:r>
+      <w:r>
+        <w:rPr>
+          <w:lang w:val="en-US"/>
+        </w:rPr>
+        <w:t>1</w:t>
+      </w:r>
+      <w:r>
+        <w:rPr>
+          <w:lang w:val="en-US"/>
+        </w:rPr>
+        <w:t xml:space="preserve"> -</w:t>
+      </w:r>
+      <w:r>
+        <w:rPr>
+          <w:lang w:val="en-US"/>
+        </w:rPr>
+        <w:t>-</w:t>
+      </w:r>
+      <w:r>
+        <w:rPr>
+          <w:lang w:val="en-US"/>
+        </w:rPr>
+        <w:t>&gt; 0</w:t>
+      </w:r>
+      <w:r>
+        <w:rPr>
+          <w:lang w:val="en-US"/>
+        </w:rPr>
+        <w:t>x</w:t>
+      </w:r>
+      <w:r>
+        <w:rPr>
+          <w:lang w:val="en-US"/>
+        </w:rPr>
+        <w:t>10</w:t>
+      </w:r>
+    </w:p>
+    <w:p>
+      <w:pPr>
+        <w:rPr>
+          <w:i/>
+        </w:rPr>
+      </w:pPr>
+      <w:r>
+        <w:rPr>
+          <w:i/>
+        </w:rPr>
+        <w:t>Пауза 200 мс</w:t>
+      </w:r>
+    </w:p>
+    <w:p>
+      <w:pPr>
+        <w:rPr>
+          <w:lang w:val="en-US"/>
+        </w:rPr>
+      </w:pPr>
+      <w:r>
+        <w:rPr>
+          <w:lang w:val="en-US"/>
+        </w:rPr>
+        <w:t>QB</w:t>
+      </w:r>
+      <w:r>
+        <w:t>1</w:t>
+      </w:r>
+      <w:r>
+        <w:rPr>
+          <w:lang w:val="en-US"/>
+        </w:rPr>
+        <w:t xml:space="preserve"> -</w:t>
+      </w:r>
+      <w:r>
+        <w:rPr>
+          <w:lang w:val="en-US"/>
+        </w:rPr>
+        <w:t>-</w:t>
+      </w:r>
+      <w:r>
+        <w:rPr>
+          <w:lang w:val="en-US"/>
+        </w:rPr>
+        <w:t>&gt; 0</w:t>
+      </w:r>
+      <w:r>
+        <w:rPr>
+          <w:lang w:val="en-US"/>
+        </w:rPr>
+        <w:t>x</w:t>
+      </w:r>
+      <w:r>
+        <w:rPr>
+          <w:lang w:val="en-US"/>
+        </w:rPr>
+        <w:t>00</w:t>
+      </w:r>
+    </w:p>
+    <w:p>
+      <w:pPr>
+        <w:rPr>
+          <w:lang w:val="en-US"/>
+        </w:rPr>
+      </w:pPr>
+    </w:p>
+    <w:p>
+      <w:pPr>
+        <w:rPr>
+          <w:lang w:val="en-US"/>
+        </w:rPr>
+      </w:pPr>
+      <w:r>
+        <w:rPr>
+          <w:lang w:val="en-US"/>
+        </w:rPr>
+        <w:t>QB</w:t>
+      </w:r>
+      <w:r>
+        <w:t>3</w:t>
+      </w:r>
+      <w:r>
+        <w:rPr>
+          <w:lang w:val="en-US"/>
+        </w:rPr>
+        <w:t xml:space="preserve"> -</w:t>
+      </w:r>
+      <w:r>
+        <w:rPr>
+          <w:lang w:val="en-US"/>
+        </w:rPr>
+        <w:t>-</w:t>
+      </w:r>
+      <w:r>
+        <w:rPr>
+          <w:lang w:val="en-US"/>
+        </w:rPr>
+        <w:t xml:space="preserve">&gt; </w:t>
+      </w:r>
+      <w:r>
+        <w:rPr>
+          <w:lang w:val="en-US"/>
+        </w:rPr>
+        <w:t>0x01</w:t>
+      </w:r>
+    </w:p>
+    <w:p>
+      <w:pPr>
+        <w:rPr>
+          <w:lang w:val="en-US"/>
+        </w:rPr>
+      </w:pPr>
+      <w:r>
+        <w:rPr>
+          <w:lang w:val="en-US"/>
+        </w:rPr>
+        <w:t>QB</w:t>
+      </w:r>
+      <w:r>
+        <w:t>1</w:t>
+      </w:r>
+      <w:r>
+        <w:rPr>
+          <w:lang w:val="en-US"/>
+        </w:rPr>
+        <w:t xml:space="preserve"> -</w:t>
+      </w:r>
+      <w:r>
+        <w:rPr>
+          <w:lang w:val="en-US"/>
+        </w:rPr>
+        <w:t>-</w:t>
+      </w:r>
+      <w:r>
+        <w:rPr>
+          <w:lang w:val="en-US"/>
+        </w:rPr>
+        <w:t>&gt; 0</w:t>
+      </w:r>
+      <w:r>
+        <w:rPr>
+          <w:lang w:val="en-US"/>
+        </w:rPr>
+        <w:t>x0A</w:t>
+      </w:r>
+    </w:p>
+    <w:p>
+      <w:pPr>
+        <w:rPr>
+          <w:i/>
+          <w:lang w:val="en-US"/>
+        </w:rPr>
+      </w:pPr>
+      <w:r>
+        <w:rPr>
+          <w:i/>
+        </w:rPr>
+        <w:t>Пауза</w:t>
+      </w:r>
+      <w:r>
+        <w:rPr>
+          <w:i/>
+          <w:lang w:val="en-US"/>
+        </w:rPr>
+        <w:t xml:space="preserve"> 200 </w:t>
+      </w:r>
+      <w:r>
+        <w:rPr>
+          <w:i/>
+        </w:rPr>
+        <w:t>мс</w:t>
+      </w:r>
+    </w:p>
+    <w:p>
+      <w:r>
+        <w:rPr>
+          <w:lang w:val="en-US"/>
+        </w:rPr>
+        <w:t>QB</w:t>
+      </w:r>
+      <w:r>
+        <w:t>1</w:t>
+      </w:r>
+      <w:bookmarkStart w:id="8" w:name="_GoBack"/>
+      <w:bookmarkEnd w:id="8"/>
+      <w:r>
+        <w:t xml:space="preserve"> -</w:t>
+      </w:r>
+      <w:r>
+        <w:t>-</w:t>
+      </w:r>
+      <w:r>
+        <w:t>&gt; 0</w:t>
+      </w:r>
+      <w:r>
+        <w:rPr>
+          <w:lang w:val="en-US"/>
+        </w:rPr>
+        <w:t>x</w:t>
+      </w:r>
+      <w:r>
+        <w:t>0</w:t>
+      </w:r>
+      <w:r>
+        <w:t>0</w:t>
+      </w:r>
+    </w:p>
+    <w:p/>
     <w:p>
       <w:pPr>
         <w:rPr>
@@ -1411,68 +2257,76 @@
           <w:bCs/>
         </w:rPr>
       </w:pPr>
-      <w:r>
+    </w:p>
+    <w:p>
+      <w:pPr>
         <w:rPr>
           <w:b/>
           <w:bCs/>
         </w:rPr>
-        <w:t xml:space="preserve">Задание скорости </w:t>
-      </w:r>
+      </w:pPr>
       <w:r>
         <w:rPr>
           <w:b/>
           <w:bCs/>
-          <w:lang w:val="en-US"/>
-        </w:rPr>
-        <w:t>Profibus</w:t>
+        </w:rPr>
+        <w:t xml:space="preserve">Задание скорости </w:t>
       </w:r>
       <w:r>
         <w:rPr>
           <w:b/>
           <w:bCs/>
-        </w:rPr>
-        <w:t>.</w:t>
-      </w:r>
-    </w:p>
-    <w:p>
-      <w:r>
-        <w:t xml:space="preserve">Встраиваемый </w:t>
-      </w:r>
-      <w:r>
-        <w:t>модуль</w:t>
-      </w:r>
-      <w:r>
-        <w:t xml:space="preserve"> </w:t>
-      </w:r>
-      <w:r>
-        <w:rPr>
           <w:lang w:val="en-US"/>
         </w:rPr>
         <w:t>Profibus</w:t>
       </w:r>
       <w:r>
-        <w:t xml:space="preserve"> </w:t>
-      </w:r>
-      <w:r>
-        <w:t xml:space="preserve">поддерживает стандартный ряд скоростей </w:t>
-      </w:r>
-      <w:r>
-        <w:rPr>
-          <w:lang w:val="en-US"/>
-        </w:rPr>
-        <w:t>Profibus</w:t>
-      </w:r>
-      <w:r>
-        <w:t>, начиная с 9600 и заканчивая 1500000. Поддерживается функция автоопределения скорости.</w:t>
-      </w:r>
-    </w:p>
-    <w:p>
-      <w:pPr>
         <w:rPr>
           <w:b/>
           <w:bCs/>
         </w:rPr>
-      </w:pPr>
+        <w:t>.</w:t>
+      </w:r>
+    </w:p>
+    <w:p>
+      <w:r>
+        <w:t xml:space="preserve">Встраиваемый </w:t>
+      </w:r>
+      <w:r>
+        <w:t>модуль</w:t>
+      </w:r>
+      <w:r>
+        <w:t xml:space="preserve"> </w:t>
+      </w:r>
+      <w:r>
+        <w:rPr>
+          <w:lang w:val="en-US"/>
+        </w:rPr>
+        <w:t>Profibus</w:t>
+      </w:r>
+      <w:r>
+        <w:t xml:space="preserve"> </w:t>
+      </w:r>
+      <w:r>
+        <w:t xml:space="preserve">поддерживает стандартный ряд скоростей </w:t>
+      </w:r>
+      <w:r>
+        <w:rPr>
+          <w:lang w:val="en-US"/>
+        </w:rPr>
+        <w:t>Profibus</w:t>
+      </w:r>
+      <w:r>
+        <w:t xml:space="preserve">, начиная с 9600 и заканчивая 1500000. Поддерживается функция </w:t>
+      </w:r>
+      <w:proofErr w:type="spellStart"/>
+      <w:r>
+        <w:t>автоопределения</w:t>
+      </w:r>
+      <w:proofErr w:type="spellEnd"/>
+      <w:r>
+        <w:t xml:space="preserve"> скорости.</w:t>
+      </w:r>
     </w:p>
     <w:p>
       <w:pPr>
@@ -1481,32 +2335,39 @@
           <w:bCs/>
         </w:rPr>
       </w:pPr>
-      <w:r>
+    </w:p>
+    <w:p>
+      <w:pPr>
         <w:rPr>
           <w:b/>
           <w:bCs/>
         </w:rPr>
-        <w:t xml:space="preserve">Задание адреса </w:t>
-      </w:r>
+      </w:pPr>
       <w:r>
         <w:rPr>
           <w:b/>
           <w:bCs/>
-          <w:lang w:val="en-US"/>
-        </w:rPr>
-        <w:t>Profibus</w:t>
+        </w:rPr>
+        <w:t xml:space="preserve">Задание адреса </w:t>
       </w:r>
       <w:r>
         <w:rPr>
           <w:b/>
           <w:bCs/>
+          <w:lang w:val="en-US"/>
+        </w:rPr>
+        <w:t>Profibus</w:t>
+      </w:r>
+      <w:r>
+        <w:rPr>
+          <w:b/>
+          <w:bCs/>
         </w:rPr>
         <w:t>.</w:t>
       </w:r>
     </w:p>
     <w:p>
       <w:r>
-        <w:lastRenderedPageBreak/>
         <w:t xml:space="preserve">Адрес прибора в сети </w:t>
       </w:r>
       <w:r>
@@ -1519,7 +2380,13 @@
         <w:t xml:space="preserve"> </w:t>
       </w:r>
       <w:r>
-        <w:t>синхронизируется с сетевым адресом прибора, установленным в меню (</w:t>
+        <w:t xml:space="preserve">синхронизируется с сетевым адресом прибора, установленным в </w:t>
+      </w:r>
+      <w:r>
+        <w:t xml:space="preserve">сервисном </w:t>
+      </w:r>
+      <w:r>
+        <w:t>меню (</w:t>
       </w:r>
       <w:r>
         <w:t>см. руководство по эксплуатации</w:t>
@@ -1641,7 +2508,34 @@
         <w:t>(для получения обратитесь к производителю</w:t>
       </w:r>
       <w:r>
+        <w:t>.</w:t>
+      </w:r>
+    </w:p>
+    <w:p/>
+    <w:p>
+      <w:r>
+        <w:t xml:space="preserve">Внимание! При изменении </w:t>
+      </w:r>
+      <w:r>
+        <w:t>в сервисном меню параметра «</w:t>
+      </w:r>
+      <w:r>
+        <w:t>Скорость обмена данными по последовательному интерфейсу RS-485</w:t>
+      </w:r>
+      <w:r>
+        <w:t xml:space="preserve">» для синхронизации платы расширения </w:t>
+      </w:r>
+      <w:r>
+        <w:rPr>
+          <w:lang w:val="en-US"/>
+        </w:rPr>
+        <w:t>Profibus</w:t>
+      </w:r>
+      <w:r>
         <w:t xml:space="preserve"> </w:t>
+      </w:r>
+      <w:r>
+        <w:t>с прибором необходимо перезагрузить прибор.</w:t>
       </w:r>
     </w:p>
     <w:sectPr>
@@ -1655,7 +2549,7 @@
 </file>
 
 <file path=word/numbering.xml><?xml version="1.0" encoding="utf-8"?>
-<w:numbering xmlns:wpc="http://schemas.microsoft.com/office/word/2010/wordprocessingCanvas" xmlns:cx="http://schemas.microsoft.com/office/drawing/2014/chartex" xmlns:cx1="http://schemas.microsoft.com/office/drawing/2015/9/8/chartex" xmlns:cx2="http://schemas.microsoft.com/office/drawing/2015/10/21/chartex" xmlns:cx3="http://schemas.microsoft.com/office/drawing/2016/5/9/chartex" xmlns:cx4="http://schemas.microsoft.com/office/drawing/2016/5/10/chartex" xmlns:cx5="http://schemas.microsoft.com/office/drawing/2016/5/11/chartex" xmlns:cx6="http://schemas.microsoft.com/office/drawing/2016/5/12/chartex" xmlns:cx7="http://schemas.microsoft.com/office/drawing/2016/5/13/chartex" xmlns:cx8="http://schemas.microsoft.com/office/drawing/2016/5/14/chartex" xmlns:mc="http://schemas.openxmlformats.org/markup-compatibility/2006" xmlns:aink="http://schemas.microsoft.com/office/drawing/2016/ink" xmlns:am3d="http://schemas.microsoft.com/office/drawing/2017/model3d" xmlns:o="urn:schemas-microsoft-com:office:office" xmlns:r="http://schemas.openxmlformats.org/officeDocument/2006/relationships" xmlns:m="http://schemas.openxmlformats.org/officeDocument/2006/math" xmlns:v="urn:schemas-microsoft-com:vml" xmlns:wp14="http://schemas.microsoft.com/office/word/2010/wordprocessingDrawing" xmlns:wp="http://schemas.openxmlformats.org/drawingml/2006/wordprocessingDrawing" xmlns:w10="urn:schemas-microsoft-com:office:word" xmlns:w="http://schemas.openxmlformats.org/wordprocessingml/2006/main" xmlns:w14="http://schemas.microsoft.com/office/word/2010/wordml" xmlns:w15="http://schemas.microsoft.com/office/word/2012/wordml" xmlns:w16cex="http://schemas.microsoft.com/office/word/2018/wordml/cex" xmlns:w16cid="http://schemas.microsoft.com/office/word/2016/wordml/cid" xmlns:w16="http://schemas.microsoft.com/office/word/2018/wordml" xmlns:w16sdtdh="http://schemas.microsoft.com/office/word/2020/wordml/sdtdatahash" xmlns:w16se="http://schemas.microsoft.com/office/word/2015/wordml/symex" xmlns:wpg="http://schemas.microsoft.com/office/word/2010/wordprocessingGroup" xmlns:wpi="http://schemas.microsoft.com/office/word/2010/wordprocessingInk" xmlns:wne="http://schemas.microsoft.com/office/word/2006/wordml" xmlns:wps="http://schemas.microsoft.com/office/word/2010/wordprocessingShape" mc:Ignorable="w14 w15 w16se w16cid w16 w16cex w16sdtdh wp14">
+<w:numbering xmlns:wpc="http://schemas.microsoft.com/office/word/2010/wordprocessingCanvas" xmlns:cx="http://schemas.microsoft.com/office/drawing/2014/chartex" xmlns:cx1="http://schemas.microsoft.com/office/drawing/2015/9/8/chartex" xmlns:cx2="http://schemas.microsoft.com/office/drawing/2015/10/21/chartex" xmlns:cx3="http://schemas.microsoft.com/office/drawing/2016/5/9/chartex" xmlns:cx4="http://schemas.microsoft.com/office/drawing/2016/5/10/chartex" xmlns:cx5="http://schemas.microsoft.com/office/drawing/2016/5/11/chartex" xmlns:cx6="http://schemas.microsoft.com/office/drawing/2016/5/12/chartex" xmlns:cx7="http://schemas.microsoft.com/office/drawing/2016/5/13/chartex" xmlns:cx8="http://schemas.microsoft.com/office/drawing/2016/5/14/chartex" xmlns:mc="http://schemas.openxmlformats.org/markup-compatibility/2006" xmlns:aink="http://schemas.microsoft.com/office/drawing/2016/ink" xmlns:am3d="http://schemas.microsoft.com/office/drawing/2017/model3d" xmlns:o="urn:schemas-microsoft-com:office:office" xmlns:r="http://schemas.openxmlformats.org/officeDocument/2006/relationships" xmlns:m="http://schemas.openxmlformats.org/officeDocument/2006/math" xmlns:v="urn:schemas-microsoft-com:vml" xmlns:wp14="http://schemas.microsoft.com/office/word/2010/wordprocessingDrawing" xmlns:wp="http://schemas.openxmlformats.org/drawingml/2006/wordprocessingDrawing" xmlns:w10="urn:schemas-microsoft-com:office:word" xmlns:w="http://schemas.openxmlformats.org/wordprocessingml/2006/main" xmlns:w14="http://schemas.microsoft.com/office/word/2010/wordml" xmlns:w15="http://schemas.microsoft.com/office/word/2012/wordml" xmlns:w16cid="http://schemas.microsoft.com/office/word/2016/wordml/cid" xmlns:w16se="http://schemas.microsoft.com/office/word/2015/wordml/symex" xmlns:wpg="http://schemas.microsoft.com/office/word/2010/wordprocessingGroup" xmlns:wpi="http://schemas.microsoft.com/office/word/2010/wordprocessingInk" xmlns:wne="http://schemas.microsoft.com/office/word/2006/wordml" xmlns:wps="http://schemas.microsoft.com/office/word/2010/wordprocessingShape" mc:Ignorable="w14 w15 w16se w16cid wp14">
   <w:abstractNum w:abstractNumId="0" w15:restartNumberingAfterBreak="0">
     <w:nsid w:val="633B17DD"/>
     <w:multiLevelType w:val="hybridMultilevel"/>
@@ -1752,7 +2646,7 @@
 </file>
 
 <file path=word/styles.xml><?xml version="1.0" encoding="utf-8"?>
-<w:styles xmlns:mc="http://schemas.openxmlformats.org/markup-compatibility/2006" xmlns:r="http://schemas.openxmlformats.org/officeDocument/2006/relationships" xmlns:w="http://schemas.openxmlformats.org/wordprocessingml/2006/main" xmlns:w14="http://schemas.microsoft.com/office/word/2010/wordml" xmlns:w15="http://schemas.microsoft.com/office/word/2012/wordml" xmlns:w16cex="http://schemas.microsoft.com/office/word/2018/wordml/cex" xmlns:w16cid="http://schemas.microsoft.com/office/word/2016/wordml/cid" xmlns:w16="http://schemas.microsoft.com/office/word/2018/wordml" xmlns:w16sdtdh="http://schemas.microsoft.com/office/word/2020/wordml/sdtdatahash" xmlns:w16se="http://schemas.microsoft.com/office/word/2015/wordml/symex" mc:Ignorable="w14 w15 w16se w16cid w16 w16cex w16sdtdh">
+<w:styles xmlns:mc="http://schemas.openxmlformats.org/markup-compatibility/2006" xmlns:r="http://schemas.openxmlformats.org/officeDocument/2006/relationships" xmlns:w="http://schemas.openxmlformats.org/wordprocessingml/2006/main" xmlns:w14="http://schemas.microsoft.com/office/word/2010/wordml" xmlns:w15="http://schemas.microsoft.com/office/word/2012/wordml" xmlns:w16cid="http://schemas.microsoft.com/office/word/2016/wordml/cid" xmlns:w16se="http://schemas.microsoft.com/office/word/2015/wordml/symex" mc:Ignorable="w14 w15 w16se w16cid">
   <w:docDefaults>
     <w:rPrDefault>
       <w:rPr>
@@ -1768,7 +2662,7 @@
       </w:pPr>
     </w:pPrDefault>
   </w:docDefaults>
-  <w:latentStyles w:defLockedState="0" w:defUIPriority="99" w:defSemiHidden="0" w:defUnhideWhenUsed="0" w:defQFormat="0" w:count="376">
+  <w:latentStyles w:defLockedState="0" w:defUIPriority="99" w:defSemiHidden="0" w:defUnhideWhenUsed="0" w:defQFormat="0" w:count="375">
     <w:lsdException w:name="Normal" w:uiPriority="0" w:qFormat="1"/>
     <w:lsdException w:name="heading 1" w:uiPriority="9" w:qFormat="1"/>
     <w:lsdException w:name="heading 2" w:semiHidden="1" w:uiPriority="9" w:unhideWhenUsed="1" w:qFormat="1"/>
@@ -2144,7 +3038,6 @@
     <w:lsdException w:name="Smart Hyperlink" w:semiHidden="1" w:unhideWhenUsed="1"/>
     <w:lsdException w:name="Hashtag" w:semiHidden="1" w:unhideWhenUsed="1"/>
     <w:lsdException w:name="Unresolved Mention" w:semiHidden="1" w:unhideWhenUsed="1"/>
-    <w:lsdException w:name="Smart Link" w:semiHidden="1" w:unhideWhenUsed="1"/>
   </w:latentStyles>
   <w:style w:type="paragraph" w:default="1" w:styleId="a">
     <w:name w:val="Normal"/>

--- a/doc/Описание подключения АСИ Profibus.docx
+++ b/doc/Описание подключения АСИ Profibus.docx
@@ -1,6 +1,6 @@
 
 <file path=word/document.xml><?xml version="1.0" encoding="utf-8"?>
-<w:document xmlns:wpc="http://schemas.microsoft.com/office/word/2010/wordprocessingCanvas" xmlns:cx="http://schemas.microsoft.com/office/drawing/2014/chartex" xmlns:cx1="http://schemas.microsoft.com/office/drawing/2015/9/8/chartex" xmlns:cx2="http://schemas.microsoft.com/office/drawing/2015/10/21/chartex" xmlns:cx3="http://schemas.microsoft.com/office/drawing/2016/5/9/chartex" xmlns:cx4="http://schemas.microsoft.com/office/drawing/2016/5/10/chartex" xmlns:cx5="http://schemas.microsoft.com/office/drawing/2016/5/11/chartex" xmlns:cx6="http://schemas.microsoft.com/office/drawing/2016/5/12/chartex" xmlns:cx7="http://schemas.microsoft.com/office/drawing/2016/5/13/chartex" xmlns:cx8="http://schemas.microsoft.com/office/drawing/2016/5/14/chartex" xmlns:mc="http://schemas.openxmlformats.org/markup-compatibility/2006" xmlns:aink="http://schemas.microsoft.com/office/drawing/2016/ink" xmlns:am3d="http://schemas.microsoft.com/office/drawing/2017/model3d" xmlns:o="urn:schemas-microsoft-com:office:office" xmlns:r="http://schemas.openxmlformats.org/officeDocument/2006/relationships" xmlns:m="http://schemas.openxmlformats.org/officeDocument/2006/math" xmlns:v="urn:schemas-microsoft-com:vml" xmlns:wp14="http://schemas.microsoft.com/office/word/2010/wordprocessingDrawing" xmlns:wp="http://schemas.openxmlformats.org/drawingml/2006/wordprocessingDrawing" xmlns:w10="urn:schemas-microsoft-com:office:word" xmlns:w="http://schemas.openxmlformats.org/wordprocessingml/2006/main" xmlns:w14="http://schemas.microsoft.com/office/word/2010/wordml" xmlns:w15="http://schemas.microsoft.com/office/word/2012/wordml" xmlns:w16cid="http://schemas.microsoft.com/office/word/2016/wordml/cid" xmlns:w16se="http://schemas.microsoft.com/office/word/2015/wordml/symex" xmlns:wpg="http://schemas.microsoft.com/office/word/2010/wordprocessingGroup" xmlns:wpi="http://schemas.microsoft.com/office/word/2010/wordprocessingInk" xmlns:wne="http://schemas.microsoft.com/office/word/2006/wordml" xmlns:wps="http://schemas.microsoft.com/office/word/2010/wordprocessingShape" mc:Ignorable="w14 w15 w16se w16cid wp14">
+<w:document xmlns:wpc="http://schemas.microsoft.com/office/word/2010/wordprocessingCanvas" xmlns:cx="http://schemas.microsoft.com/office/drawing/2014/chartex" xmlns:cx1="http://schemas.microsoft.com/office/drawing/2015/9/8/chartex" xmlns:cx2="http://schemas.microsoft.com/office/drawing/2015/10/21/chartex" xmlns:cx3="http://schemas.microsoft.com/office/drawing/2016/5/9/chartex" xmlns:cx4="http://schemas.microsoft.com/office/drawing/2016/5/10/chartex" xmlns:cx5="http://schemas.microsoft.com/office/drawing/2016/5/11/chartex" xmlns:cx6="http://schemas.microsoft.com/office/drawing/2016/5/12/chartex" xmlns:cx7="http://schemas.microsoft.com/office/drawing/2016/5/13/chartex" xmlns:cx8="http://schemas.microsoft.com/office/drawing/2016/5/14/chartex" xmlns:mc="http://schemas.openxmlformats.org/markup-compatibility/2006" xmlns:aink="http://schemas.microsoft.com/office/drawing/2016/ink" xmlns:am3d="http://schemas.microsoft.com/office/drawing/2017/model3d" xmlns:o="urn:schemas-microsoft-com:office:office" xmlns:r="http://schemas.openxmlformats.org/officeDocument/2006/relationships" xmlns:m="http://schemas.openxmlformats.org/officeDocument/2006/math" xmlns:v="urn:schemas-microsoft-com:vml" xmlns:wp14="http://schemas.microsoft.com/office/word/2010/wordprocessingDrawing" xmlns:wp="http://schemas.openxmlformats.org/drawingml/2006/wordprocessingDrawing" xmlns:w10="urn:schemas-microsoft-com:office:word" xmlns:w="http://schemas.openxmlformats.org/wordprocessingml/2006/main" xmlns:w14="http://schemas.microsoft.com/office/word/2010/wordml" xmlns:w15="http://schemas.microsoft.com/office/word/2012/wordml" xmlns:w16cex="http://schemas.microsoft.com/office/word/2018/wordml/cex" xmlns:w16cid="http://schemas.microsoft.com/office/word/2016/wordml/cid" xmlns:w16="http://schemas.microsoft.com/office/word/2018/wordml" xmlns:w16sdtdh="http://schemas.microsoft.com/office/word/2020/wordml/sdtdatahash" xmlns:w16se="http://schemas.microsoft.com/office/word/2015/wordml/symex" xmlns:wpg="http://schemas.microsoft.com/office/word/2010/wordprocessingGroup" xmlns:wpi="http://schemas.microsoft.com/office/word/2010/wordprocessingInk" xmlns:wne="http://schemas.microsoft.com/office/word/2006/wordml" xmlns:wps="http://schemas.microsoft.com/office/word/2010/wordprocessingShape" mc:Ignorable="w14 w15 w16se w16cid w16 w16cex w16sdtdh wp14">
   <w:body>
     <w:p>
       <w:pPr>
@@ -257,13 +257,28 @@
       <w:r>
         <w:t xml:space="preserve"> </w:t>
       </w:r>
+      <w:r>
+        <w:t>Red_</w:t>
+      </w:r>
+      <w:r>
+        <w:rPr>
+          <w:lang w:val="en-US"/>
+        </w:rPr>
+        <w:t>ZASI</w:t>
+      </w:r>
+      <w:r>
+        <w:t>.</w:t>
+      </w:r>
       <w:proofErr w:type="spellStart"/>
       <w:r>
-        <w:t>Red</w:t>
+        <w:t>gsd</w:t>
       </w:r>
       <w:proofErr w:type="spellEnd"/>
       <w:r>
-        <w:t>_</w:t>
+        <w:t xml:space="preserve"> (для получения файла обратитесь к производителю прибора). </w:t>
+      </w:r>
+      <w:r>
+        <w:t>Файл конфигурации содержит один модуль «</w:t>
       </w:r>
       <w:r>
         <w:rPr>
@@ -272,102 +287,116 @@
         <w:t>ZASI</w:t>
       </w:r>
       <w:r>
+        <w:t xml:space="preserve"> </w:t>
+      </w:r>
+      <w:proofErr w:type="spellStart"/>
+      <w:r>
+        <w:t>Registers</w:t>
+      </w:r>
+      <w:proofErr w:type="spellEnd"/>
+      <w:r>
+        <w:t xml:space="preserve"> </w:t>
+      </w:r>
+      <w:proofErr w:type="spellStart"/>
+      <w:r>
+        <w:t>Module</w:t>
+      </w:r>
+      <w:proofErr w:type="spellEnd"/>
+      <w:r>
+        <w:t xml:space="preserve">», </w:t>
+      </w:r>
+      <w:r>
+        <w:t xml:space="preserve">содержащий </w:t>
+      </w:r>
+      <w:r>
+        <w:t>9</w:t>
+      </w:r>
+      <w:r>
+        <w:t xml:space="preserve"> параметр</w:t>
+      </w:r>
+      <w:r>
+        <w:t>ов</w:t>
+      </w:r>
+      <w:r>
+        <w:t xml:space="preserve"> типа </w:t>
+      </w:r>
+      <w:r>
+        <w:rPr>
+          <w:lang w:val="en-US"/>
+        </w:rPr>
+        <w:t>input</w:t>
+      </w:r>
+      <w:r>
+        <w:t xml:space="preserve"> и </w:t>
+      </w:r>
+      <w:r>
+        <w:t xml:space="preserve">4 </w:t>
+      </w:r>
+      <w:r>
+        <w:t xml:space="preserve">параметра типа </w:t>
+      </w:r>
+      <w:r>
+        <w:rPr>
+          <w:lang w:val="en-US"/>
+        </w:rPr>
+        <w:t>output</w:t>
+      </w:r>
+      <w:r>
         <w:t>.</w:t>
       </w:r>
+    </w:p>
+    <w:p>
+      <w:r>
+        <w:t xml:space="preserve">Параметры типа </w:t>
+      </w:r>
+      <w:r>
+        <w:rPr>
+          <w:lang w:val="en-US"/>
+        </w:rPr>
+        <w:t>input</w:t>
+      </w:r>
+      <w:r>
+        <w:t xml:space="preserve"> </w:t>
+      </w:r>
+      <w:r>
+        <w:t>позволяют получать из прибора измеряемые величины. Значения параметров и их размер указаны в таблице</w:t>
+      </w:r>
+      <w:r>
+        <w:t xml:space="preserve"> 1.</w:t>
+      </w:r>
+    </w:p>
+    <w:p>
+      <w:bookmarkStart w:id="0" w:name="_Hlk193710434"/>
+      <w:bookmarkStart w:id="1" w:name="_Hlk193710443"/>
+      <w:r>
+        <w:t xml:space="preserve">Таблица 1. Параметры </w:t>
+      </w:r>
+      <w:r>
+        <w:rPr>
+          <w:lang w:val="en-US"/>
+        </w:rPr>
+        <w:t>input</w:t>
+      </w:r>
+      <w:r>
+        <w:t xml:space="preserve"> </w:t>
+      </w:r>
       <w:proofErr w:type="spellStart"/>
       <w:r>
-        <w:t>gsd</w:t>
+        <w:rPr>
+          <w:lang w:val="en-US"/>
+        </w:rPr>
+        <w:t>profibus</w:t>
       </w:r>
       <w:proofErr w:type="spellEnd"/>
       <w:r>
-        <w:t xml:space="preserve"> (для получения файла обратитесь к производителю прибора). </w:t>
-      </w:r>
-      <w:r>
-        <w:t>Файл конфигурации содержит один модуль «</w:t>
-      </w:r>
-      <w:r>
-        <w:rPr>
-          <w:lang w:val="en-US"/>
-        </w:rPr>
-        <w:t>ZASI</w:t>
-      </w:r>
-      <w:r>
         <w:t xml:space="preserve"> </w:t>
       </w:r>
-      <w:proofErr w:type="spellStart"/>
-      <w:r>
-        <w:t>Registers</w:t>
-      </w:r>
-      <w:proofErr w:type="spellEnd"/>
-      <w:r>
-        <w:t xml:space="preserve"> </w:t>
-      </w:r>
-      <w:proofErr w:type="spellStart"/>
-      <w:r>
-        <w:t>Module</w:t>
-      </w:r>
-      <w:proofErr w:type="spellEnd"/>
-      <w:r>
-        <w:t xml:space="preserve">», </w:t>
-      </w:r>
-      <w:r>
-        <w:t xml:space="preserve">содержащий </w:t>
-      </w:r>
-      <w:r>
-        <w:t>9</w:t>
-      </w:r>
-      <w:r>
-        <w:t xml:space="preserve"> параметр</w:t>
-      </w:r>
-      <w:r>
-        <w:t>ов</w:t>
-      </w:r>
-      <w:r>
-        <w:t xml:space="preserve"> типа </w:t>
-      </w:r>
-      <w:r>
-        <w:rPr>
-          <w:lang w:val="en-US"/>
-        </w:rPr>
-        <w:t>input</w:t>
-      </w:r>
-      <w:r>
-        <w:t xml:space="preserve"> и </w:t>
-      </w:r>
-      <w:r>
-        <w:t xml:space="preserve">4 </w:t>
-      </w:r>
-      <w:r>
-        <w:t xml:space="preserve">параметра типа </w:t>
-      </w:r>
-      <w:r>
-        <w:rPr>
-          <w:lang w:val="en-US"/>
-        </w:rPr>
-        <w:t>output</w:t>
-      </w:r>
-      <w:r>
-        <w:t>.</w:t>
-      </w:r>
-    </w:p>
-    <w:p>
-      <w:r>
-        <w:t xml:space="preserve">Параметры типа </w:t>
-      </w:r>
-      <w:r>
-        <w:rPr>
-          <w:lang w:val="en-US"/>
-        </w:rPr>
-        <w:t>input</w:t>
-      </w:r>
-      <w:r>
-        <w:t xml:space="preserve"> </w:t>
-      </w:r>
-      <w:r>
-        <w:t>позволяют получать из прибора измеряемые величины. Значения параметров и их размер указаны в таблице:</w:t>
-      </w:r>
-    </w:p>
-    <w:p/>
+      <w:r>
+        <w:t>для приборов АСИ.</w:t>
+      </w:r>
+      <w:bookmarkEnd w:id="1"/>
+    </w:p>
+    <w:bookmarkEnd w:id="0"/>
     <w:tbl>
       <w:tblPr>
         <w:tblStyle w:val="-1"/>
@@ -709,16 +738,16 @@
               </w:rPr>
               <w:t xml:space="preserve">Текущее значение наличия высокого напряжения </w:t>
             </w:r>
-            <w:bookmarkStart w:id="0" w:name="OLE_LINK159"/>
-            <w:bookmarkStart w:id="1" w:name="OLE_LINK160"/>
+            <w:bookmarkStart w:id="2" w:name="OLE_LINK159"/>
+            <w:bookmarkStart w:id="3" w:name="OLE_LINK160"/>
             <w:r>
               <w:rPr>
                 <w:rFonts w:cstheme="minorHAnsi"/>
               </w:rPr>
               <w:t>(0/1)</w:t>
             </w:r>
-            <w:bookmarkEnd w:id="0"/>
-            <w:bookmarkEnd w:id="1"/>
+            <w:bookmarkEnd w:id="2"/>
+            <w:bookmarkEnd w:id="3"/>
           </w:p>
         </w:tc>
         <w:tc>
@@ -863,8 +892,8 @@
                 <w:rFonts w:cstheme="minorHAnsi"/>
               </w:rPr>
             </w:pPr>
-            <w:bookmarkStart w:id="2" w:name="OLE_LINK33"/>
-            <w:bookmarkStart w:id="3" w:name="OLE_LINK34"/>
+            <w:bookmarkStart w:id="4" w:name="OLE_LINK33"/>
+            <w:bookmarkStart w:id="5" w:name="OLE_LINK34"/>
             <w:r>
               <w:rPr>
                 <w:rFonts w:cstheme="minorHAnsi"/>
@@ -887,8 +916,8 @@
               </w:rPr>
               <w:t>(число Вольт/10, например 1кВ = 100, 13,2кВ = 1320)</w:t>
             </w:r>
-            <w:bookmarkEnd w:id="2"/>
-            <w:bookmarkEnd w:id="3"/>
+            <w:bookmarkEnd w:id="4"/>
+            <w:bookmarkEnd w:id="5"/>
           </w:p>
         </w:tc>
         <w:tc>
@@ -1039,20 +1068,20 @@
               </w:rPr>
               <w:t>Текущее значение емкости</w:t>
             </w:r>
-            <w:bookmarkStart w:id="4" w:name="OLE_LINK162"/>
-            <w:bookmarkStart w:id="5" w:name="OLE_LINK163"/>
-            <w:bookmarkStart w:id="6" w:name="OLE_LINK164"/>
-            <w:bookmarkStart w:id="7" w:name="OLE_LINK165"/>
+            <w:bookmarkStart w:id="6" w:name="OLE_LINK162"/>
+            <w:bookmarkStart w:id="7" w:name="OLE_LINK163"/>
+            <w:bookmarkStart w:id="8" w:name="OLE_LINK164"/>
+            <w:bookmarkStart w:id="9" w:name="OLE_LINK165"/>
             <w:r>
               <w:rPr>
                 <w:rFonts w:cstheme="minorHAnsi"/>
               </w:rPr>
               <w:t>, пФ</w:t>
             </w:r>
-            <w:bookmarkEnd w:id="4"/>
-            <w:bookmarkEnd w:id="5"/>
             <w:bookmarkEnd w:id="6"/>
             <w:bookmarkEnd w:id="7"/>
+            <w:bookmarkEnd w:id="8"/>
+            <w:bookmarkEnd w:id="9"/>
           </w:p>
         </w:tc>
         <w:tc>
@@ -1169,7 +1198,42 @@
         <w:t>. Значения параметров и их размер указаны в таблице:</w:t>
       </w:r>
     </w:p>
-    <w:p/>
+    <w:p>
+      <w:bookmarkStart w:id="10" w:name="_Hlk193710457"/>
+      <w:r>
+        <w:t xml:space="preserve">Таблица </w:t>
+      </w:r>
+      <w:r>
+        <w:t>2</w:t>
+      </w:r>
+      <w:r>
+        <w:t xml:space="preserve">. Параметры </w:t>
+      </w:r>
+      <w:r>
+        <w:rPr>
+          <w:lang w:val="en-US"/>
+        </w:rPr>
+        <w:t>output</w:t>
+      </w:r>
+      <w:r>
+        <w:t xml:space="preserve"> </w:t>
+      </w:r>
+      <w:proofErr w:type="spellStart"/>
+      <w:r>
+        <w:rPr>
+          <w:lang w:val="en-US"/>
+        </w:rPr>
+        <w:t>profibus</w:t>
+      </w:r>
+      <w:proofErr w:type="spellEnd"/>
+      <w:r>
+        <w:t xml:space="preserve"> </w:t>
+      </w:r>
+      <w:r>
+        <w:t>для приборов АСИ.</w:t>
+      </w:r>
+      <w:bookmarkEnd w:id="10"/>
+    </w:p>
     <w:tbl>
       <w:tblPr>
         <w:tblStyle w:val="-1"/>
@@ -1239,9 +1303,6 @@
               <w:ind w:firstLine="0"/>
               <w:jc w:val="left"/>
             </w:pPr>
-            <w:r>
-              <w:t>1</w:t>
-            </w:r>
           </w:p>
         </w:tc>
         <w:tc>
@@ -1287,7 +1348,7 @@
               <w:jc w:val="left"/>
             </w:pPr>
             <w:r>
-              <w:t>2</w:t>
+              <w:t>1</w:t>
             </w:r>
           </w:p>
         </w:tc>
@@ -1340,7 +1401,7 @@
               <w:jc w:val="left"/>
             </w:pPr>
             <w:r>
-              <w:t>3</w:t>
+              <w:t>2</w:t>
             </w:r>
           </w:p>
         </w:tc>
@@ -1391,15 +1452,9 @@
             <w:pPr>
               <w:ind w:firstLine="0"/>
               <w:jc w:val="left"/>
-              <w:rPr>
-                <w:lang w:val="en-US"/>
-              </w:rPr>
-            </w:pPr>
-            <w:r>
-              <w:rPr>
-                <w:lang w:val="en-US"/>
-              </w:rPr>
-              <w:t>4</w:t>
+            </w:pPr>
+            <w:r>
+              <w:t>3</w:t>
             </w:r>
           </w:p>
         </w:tc>
@@ -1447,111 +1502,388 @@
     </w:tbl>
     <w:p/>
     <w:p>
-      <w:r>
-        <w:t>Для того, чтобы установить значение параметра в приборе необходимо выполнить несколько действий:</w:t>
-      </w:r>
-    </w:p>
-    <w:p>
-      <w:r>
-        <w:t>1. Установить значение необходимого параметра (параметры 2-4).</w:t>
-      </w:r>
-    </w:p>
-    <w:p>
-      <w:r>
-        <w:t>2. Установить в командный байт (параметр 1) адрес выставленного параметра</w:t>
-      </w:r>
-      <w:r>
-        <w:t xml:space="preserve">, соответствующий </w:t>
-      </w:r>
-      <w:r>
-        <w:rPr>
-          <w:lang w:val="en-US"/>
-        </w:rPr>
-        <w:t>Modbus</w:t>
+      <w:bookmarkStart w:id="11" w:name="_Hlk193710501"/>
+      <w:r>
+        <w:t xml:space="preserve">Для </w:t>
+      </w:r>
+      <w:r>
+        <w:t>передачи параметров в прибор</w:t>
+      </w:r>
+      <w:r>
+        <w:t xml:space="preserve"> необходимо выполнить </w:t>
+      </w:r>
+      <w:r>
+        <w:t>следующие действия</w:t>
+      </w:r>
+      <w:r>
+        <w:t>:</w:t>
+      </w:r>
+    </w:p>
+    <w:p>
+      <w:r>
+        <w:t xml:space="preserve">1. Установить значение необходимого параметра (параметры </w:t>
+      </w:r>
+      <w:r>
+        <w:t>1</w:t>
+      </w:r>
+      <w:r>
+        <w:t>-</w:t>
+      </w:r>
+      <w:r>
+        <w:t>3 в таблице</w:t>
+      </w:r>
+      <w:r>
+        <w:t xml:space="preserve"> 2</w:t>
+      </w:r>
+      <w:r>
+        <w:t>).</w:t>
+      </w:r>
+    </w:p>
+    <w:p>
+      <w:r>
+        <w:t xml:space="preserve">2. Установить в командный байт (параметр 1) </w:t>
+      </w:r>
+      <w:r>
+        <w:t>номер</w:t>
+      </w:r>
+      <w:r>
+        <w:t xml:space="preserve"> выставленного параметра</w:t>
+      </w:r>
+      <w:r>
+        <w:t xml:space="preserve"> (1-3).</w:t>
       </w:r>
       <w:r>
         <w:t xml:space="preserve"> </w:t>
       </w:r>
-      <w:r>
-        <w:t>адресу выбранного регистра.</w:t>
+    </w:p>
+    <w:p>
+      <w:r>
+        <w:t>3. Через интервал времени не менее 0.2 секунды обнулить командный байт.</w:t>
+      </w:r>
+    </w:p>
+    <w:bookmarkEnd w:id="11"/>
+    <w:p/>
+    <w:p>
+      <w:bookmarkStart w:id="12" w:name="_Hlk193710517"/>
+      <w:r>
+        <w:t xml:space="preserve">Пусть параметры </w:t>
+      </w:r>
+      <w:r>
+        <w:rPr>
+          <w:lang w:val="en-US"/>
+        </w:rPr>
+        <w:t>output</w:t>
       </w:r>
       <w:r>
         <w:t xml:space="preserve"> </w:t>
       </w:r>
       <w:r>
-        <w:t>Таблица с адресами находится в руководстве пользователя в разделе</w:t>
-      </w:r>
-      <w:r>
-        <w:tab/>
-      </w:r>
-      <w:r>
-        <w:t>«</w:t>
-      </w:r>
-      <w:r>
-        <w:t xml:space="preserve">Цифровой интерфейс </w:t>
-      </w:r>
-      <w:r>
-        <w:rPr>
-          <w:lang w:val="en-US"/>
-        </w:rPr>
-        <w:t>RS</w:t>
-      </w:r>
-      <w:r>
-        <w:t>-485</w:t>
-      </w:r>
-      <w:r>
-        <w:t>»</w:t>
-      </w:r>
-      <w:r>
-        <w:t>.</w:t>
-      </w:r>
-      <w:r>
+        <w:t xml:space="preserve">располагаются по адресам </w:t>
+      </w:r>
+      <w:r>
+        <w:rPr>
+          <w:lang w:val="en-US"/>
+        </w:rPr>
+        <w:t>QB</w:t>
+      </w:r>
+      <w:proofErr w:type="gramStart"/>
+      <w:r>
+        <w:t>1..</w:t>
+      </w:r>
+      <w:proofErr w:type="gramEnd"/>
+      <w:r>
+        <w:rPr>
+          <w:lang w:val="en-US"/>
+        </w:rPr>
+        <w:t>QB</w:t>
+      </w:r>
+      <w:r>
+        <w:t>7</w:t>
+      </w:r>
+      <w:r>
+        <w:t>:</w:t>
+      </w:r>
+    </w:p>
+    <w:tbl>
+      <w:tblPr>
+        <w:tblStyle w:val="-1"/>
+        <w:tblW w:w="0" w:type="auto"/>
+        <w:tblInd w:w="709" w:type="dxa"/>
+        <w:tblBorders>
+          <w:top w:val="none" w:sz="0" w:space="0" w:color="auto"/>
+          <w:left w:val="none" w:sz="0" w:space="0" w:color="auto"/>
+          <w:bottom w:val="none" w:sz="0" w:space="0" w:color="auto"/>
+          <w:right w:val="none" w:sz="0" w:space="0" w:color="auto"/>
+          <w:insideH w:val="none" w:sz="0" w:space="0" w:color="auto"/>
+          <w:insideV w:val="none" w:sz="0" w:space="0" w:color="auto"/>
+        </w:tblBorders>
+        <w:tblLook w:val="04A0" w:firstRow="1" w:lastRow="0" w:firstColumn="1" w:lastColumn="0" w:noHBand="0" w:noVBand="1"/>
+      </w:tblPr>
+      <w:tblGrid>
+        <w:gridCol w:w="5949"/>
+        <w:gridCol w:w="708"/>
+      </w:tblGrid>
+      <w:tr>
+        <w:trPr>
+          <w:cnfStyle w:val="100000000000" w:firstRow="1" w:lastRow="0" w:firstColumn="0" w:lastColumn="0" w:oddVBand="0" w:evenVBand="0" w:oddHBand="0" w:evenHBand="0" w:firstRowFirstColumn="0" w:firstRowLastColumn="0" w:lastRowFirstColumn="0" w:lastRowLastColumn="0"/>
+        </w:trPr>
+        <w:tc>
+          <w:tcPr>
+            <w:cnfStyle w:val="001000000000" w:firstRow="0" w:lastRow="0" w:firstColumn="1" w:lastColumn="0" w:oddVBand="0" w:evenVBand="0" w:oddHBand="0" w:evenHBand="0" w:firstRowFirstColumn="0" w:firstRowLastColumn="0" w:lastRowFirstColumn="0" w:lastRowLastColumn="0"/>
+            <w:tcW w:w="5949" w:type="dxa"/>
+            <w:tcBorders>
+              <w:bottom w:val="none" w:sz="0" w:space="0" w:color="auto"/>
+            </w:tcBorders>
+          </w:tcPr>
+          <w:p>
+            <w:pPr>
+              <w:ind w:firstLine="0"/>
+              <w:jc w:val="left"/>
+              <w:rPr>
+                <w:b w:val="0"/>
+                <w:bCs w:val="0"/>
+              </w:rPr>
+            </w:pPr>
+            <w:r>
+              <w:rPr>
+                <w:b w:val="0"/>
+                <w:bCs w:val="0"/>
+              </w:rPr>
+              <w:t>Командный байт</w:t>
+            </w:r>
+          </w:p>
+        </w:tc>
+        <w:tc>
+          <w:tcPr>
+            <w:tcW w:w="708" w:type="dxa"/>
+            <w:tcBorders>
+              <w:bottom w:val="none" w:sz="0" w:space="0" w:color="auto"/>
+            </w:tcBorders>
+          </w:tcPr>
+          <w:p>
+            <w:pPr>
+              <w:ind w:firstLine="0"/>
+              <w:jc w:val="center"/>
+              <w:cnfStyle w:val="100000000000" w:firstRow="1" w:lastRow="0" w:firstColumn="0" w:lastColumn="0" w:oddVBand="0" w:evenVBand="0" w:oddHBand="0" w:evenHBand="0" w:firstRowFirstColumn="0" w:firstRowLastColumn="0" w:lastRowFirstColumn="0" w:lastRowLastColumn="0"/>
+              <w:rPr>
+                <w:b w:val="0"/>
+                <w:bCs w:val="0"/>
+              </w:rPr>
+            </w:pPr>
+            <w:r>
+              <w:rPr>
+                <w:b w:val="0"/>
+                <w:bCs w:val="0"/>
+                <w:lang w:val="en-US"/>
+              </w:rPr>
+              <w:t>QB</w:t>
+            </w:r>
+            <w:r>
+              <w:rPr>
+                <w:b w:val="0"/>
+                <w:bCs w:val="0"/>
+              </w:rPr>
+              <w:t>1</w:t>
+            </w:r>
+          </w:p>
+        </w:tc>
+      </w:tr>
+      <w:tr>
+        <w:tc>
+          <w:tcPr>
+            <w:cnfStyle w:val="001000000000" w:firstRow="0" w:lastRow="0" w:firstColumn="1" w:lastColumn="0" w:oddVBand="0" w:evenVBand="0" w:oddHBand="0" w:evenHBand="0" w:firstRowFirstColumn="0" w:firstRowLastColumn="0" w:lastRowFirstColumn="0" w:lastRowLastColumn="0"/>
+            <w:tcW w:w="5949" w:type="dxa"/>
+          </w:tcPr>
+          <w:p>
+            <w:pPr>
+              <w:ind w:firstLine="0"/>
+              <w:jc w:val="left"/>
+              <w:rPr>
+                <w:b w:val="0"/>
+                <w:bCs w:val="0"/>
+              </w:rPr>
+            </w:pPr>
+            <w:r>
+              <w:rPr>
+                <w:rFonts w:cstheme="minorHAnsi"/>
+                <w:b w:val="0"/>
+                <w:bCs w:val="0"/>
+              </w:rPr>
+              <w:t>Текущее значение включения высокого напряжения</w:t>
+            </w:r>
+          </w:p>
+        </w:tc>
+        <w:tc>
+          <w:tcPr>
+            <w:tcW w:w="708" w:type="dxa"/>
+          </w:tcPr>
+          <w:p>
+            <w:pPr>
+              <w:ind w:firstLine="0"/>
+              <w:jc w:val="center"/>
+              <w:cnfStyle w:val="000000000000" w:firstRow="0" w:lastRow="0" w:firstColumn="0" w:lastColumn="0" w:oddVBand="0" w:evenVBand="0" w:oddHBand="0" w:evenHBand="0" w:firstRowFirstColumn="0" w:firstRowLastColumn="0" w:lastRowFirstColumn="0" w:lastRowLastColumn="0"/>
+              <w:rPr>
+                <w:lang w:val="en-US"/>
+              </w:rPr>
+            </w:pPr>
+            <w:r>
+              <w:rPr>
+                <w:lang w:val="en-US"/>
+              </w:rPr>
+              <w:t>QB</w:t>
+            </w:r>
+            <w:r>
+              <w:rPr>
+                <w:lang w:val="en-US"/>
+              </w:rPr>
+              <w:t>2</w:t>
+            </w:r>
+          </w:p>
+        </w:tc>
+      </w:tr>
+      <w:tr>
+        <w:tc>
+          <w:tcPr>
+            <w:cnfStyle w:val="001000000000" w:firstRow="0" w:lastRow="0" w:firstColumn="1" w:lastColumn="0" w:oddVBand="0" w:evenVBand="0" w:oddHBand="0" w:evenHBand="0" w:firstRowFirstColumn="0" w:firstRowLastColumn="0" w:lastRowFirstColumn="0" w:lastRowLastColumn="0"/>
+            <w:tcW w:w="5949" w:type="dxa"/>
+          </w:tcPr>
+          <w:p>
+            <w:pPr>
+              <w:ind w:firstLine="0"/>
+              <w:jc w:val="left"/>
+              <w:rPr>
+                <w:b w:val="0"/>
+                <w:bCs w:val="0"/>
+              </w:rPr>
+            </w:pPr>
+            <w:r>
+              <w:rPr>
+                <w:b w:val="0"/>
+                <w:bCs w:val="0"/>
+              </w:rPr>
+              <w:t>Текущее значение количества дефектов</w:t>
+            </w:r>
+          </w:p>
+        </w:tc>
+        <w:tc>
+          <w:tcPr>
+            <w:tcW w:w="708" w:type="dxa"/>
+          </w:tcPr>
+          <w:p>
+            <w:pPr>
+              <w:ind w:firstLine="0"/>
+              <w:jc w:val="center"/>
+              <w:cnfStyle w:val="000000000000" w:firstRow="0" w:lastRow="0" w:firstColumn="0" w:lastColumn="0" w:oddVBand="0" w:evenVBand="0" w:oddHBand="0" w:evenHBand="0" w:firstRowFirstColumn="0" w:firstRowLastColumn="0" w:lastRowFirstColumn="0" w:lastRowLastColumn="0"/>
+              <w:rPr>
+                <w:lang w:val="en-US"/>
+              </w:rPr>
+            </w:pPr>
+            <w:r>
+              <w:rPr>
+                <w:lang w:val="en-US"/>
+              </w:rPr>
+              <w:t>QB</w:t>
+            </w:r>
+            <w:r>
+              <w:rPr>
+                <w:lang w:val="en-US"/>
+              </w:rPr>
+              <w:t>4</w:t>
+            </w:r>
+          </w:p>
+        </w:tc>
+      </w:tr>
+      <w:tr>
+        <w:tc>
+          <w:tcPr>
+            <w:cnfStyle w:val="001000000000" w:firstRow="0" w:lastRow="0" w:firstColumn="1" w:lastColumn="0" w:oddVBand="0" w:evenVBand="0" w:oddHBand="0" w:evenHBand="0" w:firstRowFirstColumn="0" w:firstRowLastColumn="0" w:lastRowFirstColumn="0" w:lastRowLastColumn="0"/>
+            <w:tcW w:w="5949" w:type="dxa"/>
+          </w:tcPr>
+          <w:p>
+            <w:pPr>
+              <w:ind w:firstLine="0"/>
+              <w:jc w:val="left"/>
+              <w:rPr>
+                <w:b w:val="0"/>
+                <w:bCs w:val="0"/>
+              </w:rPr>
+            </w:pPr>
+            <w:r>
+              <w:rPr>
+                <w:b w:val="0"/>
+                <w:bCs w:val="0"/>
+              </w:rPr>
+              <w:t xml:space="preserve">Текущее значение уставки по напряжению </w:t>
+            </w:r>
+          </w:p>
+        </w:tc>
+        <w:tc>
+          <w:tcPr>
+            <w:tcW w:w="708" w:type="dxa"/>
+          </w:tcPr>
+          <w:p>
+            <w:pPr>
+              <w:ind w:firstLine="0"/>
+              <w:jc w:val="center"/>
+              <w:cnfStyle w:val="000000000000" w:firstRow="0" w:lastRow="0" w:firstColumn="0" w:lastColumn="0" w:oddVBand="0" w:evenVBand="0" w:oddHBand="0" w:evenHBand="0" w:firstRowFirstColumn="0" w:firstRowLastColumn="0" w:lastRowFirstColumn="0" w:lastRowLastColumn="0"/>
+            </w:pPr>
+            <w:r>
+              <w:rPr>
+                <w:lang w:val="en-US"/>
+              </w:rPr>
+              <w:t>QB</w:t>
+            </w:r>
+            <w:r>
+              <w:rPr>
+                <w:lang w:val="en-US"/>
+              </w:rPr>
+              <w:t>6</w:t>
+            </w:r>
+          </w:p>
+        </w:tc>
+      </w:tr>
+    </w:tbl>
+    <w:bookmarkEnd w:id="12"/>
+    <w:p>
+      <w:r>
+        <w:lastRenderedPageBreak/>
+        <w:t>Тогда для реализации управления могут быть использованы следующие примеры:</w:t>
+      </w:r>
+    </w:p>
+    <w:p/>
+    <w:p>
+      <w:pPr>
+        <w:rPr>
+          <w:i/>
+          <w:iCs/>
+        </w:rPr>
+      </w:pPr>
+      <w:r>
+        <w:rPr>
+          <w:i/>
+          <w:iCs/>
+        </w:rPr>
+        <w:t>Пример 1.</w:t>
+      </w:r>
+      <w:r>
+        <w:rPr>
+          <w:i/>
+          <w:iCs/>
+        </w:rPr>
         <w:t xml:space="preserve"> </w:t>
       </w:r>
-    </w:p>
-    <w:p>
-      <w:r>
-        <w:t xml:space="preserve">3. Через интервал времени не менее 0.2 секунды обнулить командный байт (параметр 1).  </w:t>
-      </w:r>
-    </w:p>
-    <w:p/>
-    <w:p>
-      <w:r>
-        <w:t xml:space="preserve">Пусть параметры </w:t>
-      </w:r>
-      <w:r>
-        <w:rPr>
-          <w:lang w:val="en-US"/>
-        </w:rPr>
-        <w:t>output</w:t>
-      </w:r>
-      <w:r>
-        <w:t xml:space="preserve"> </w:t>
-      </w:r>
-      <w:r>
-        <w:t xml:space="preserve">располагаются по адресам </w:t>
-      </w:r>
-      <w:proofErr w:type="gramStart"/>
-      <w:r>
-        <w:t>1..</w:t>
-      </w:r>
-      <w:proofErr w:type="gramEnd"/>
-      <w:r>
-        <w:t>7.</w:t>
-      </w:r>
-    </w:p>
-    <w:p/>
-    <w:p>
-      <w:r>
-        <w:lastRenderedPageBreak/>
-        <w:t>Пример 1.</w:t>
-      </w:r>
-    </w:p>
-    <w:p>
-      <w:r>
+      <w:r>
+        <w:rPr>
+          <w:i/>
+          <w:iCs/>
+        </w:rPr>
         <w:t>Включение высокого напряжения</w:t>
       </w:r>
       <w:r>
+        <w:rPr>
+          <w:i/>
+          <w:iCs/>
+        </w:rPr>
         <w:t>:</w:t>
       </w:r>
     </w:p>
@@ -1585,13 +1917,64 @@
       </w:r>
     </w:p>
     <w:p>
+      <w:r>
+        <w:rPr>
+          <w:lang w:val="en-US"/>
+        </w:rPr>
+        <w:t>QB</w:t>
+      </w:r>
+      <w:r>
+        <w:t>1</w:t>
+      </w:r>
+      <w:r>
+        <w:t xml:space="preserve"> -</w:t>
+      </w:r>
+      <w:r>
+        <w:t>-</w:t>
+      </w:r>
+      <w:r>
+        <w:t>&gt; 0</w:t>
+      </w:r>
+      <w:r>
+        <w:rPr>
+          <w:lang w:val="en-US"/>
+        </w:rPr>
+        <w:t>x</w:t>
+      </w:r>
+      <w:r>
+        <w:t>01</w:t>
+      </w:r>
+    </w:p>
+    <w:p>
       <w:pPr>
         <w:rPr>
-          <w:lang w:val="en-US"/>
+          <w:i/>
         </w:rPr>
       </w:pPr>
       <w:r>
         <w:rPr>
+          <w:i/>
+        </w:rPr>
+        <w:t>Пауза</w:t>
+      </w:r>
+      <w:r>
+        <w:rPr>
+          <w:i/>
+        </w:rPr>
+        <w:t xml:space="preserve"> 200 </w:t>
+      </w:r>
+      <w:proofErr w:type="spellStart"/>
+      <w:r>
+        <w:rPr>
+          <w:i/>
+        </w:rPr>
+        <w:t>мс</w:t>
+      </w:r>
+      <w:proofErr w:type="spellEnd"/>
+    </w:p>
+    <w:p>
+      <w:r>
+        <w:rPr>
           <w:lang w:val="en-US"/>
         </w:rPr>
         <w:t>QB</w:t>
@@ -1600,21 +1983,12 @@
         <w:t>1</w:t>
       </w:r>
       <w:r>
-        <w:rPr>
-          <w:lang w:val="en-US"/>
-        </w:rPr>
         <w:t xml:space="preserve"> -</w:t>
       </w:r>
       <w:r>
-        <w:rPr>
-          <w:lang w:val="en-US"/>
-        </w:rPr>
         <w:t>-</w:t>
       </w:r>
       <w:r>
-        <w:rPr>
-          <w:lang w:val="en-US"/>
-        </w:rPr>
         <w:t>&gt; 0</w:t>
       </w:r>
       <w:r>
@@ -1624,89 +1998,7 @@
         <w:t>x</w:t>
       </w:r>
       <w:r>
-        <w:rPr>
-          <w:lang w:val="en-US"/>
-        </w:rPr>
-        <w:t>0</w:t>
-      </w:r>
-      <w:r>
-        <w:rPr>
-          <w:lang w:val="en-US"/>
-        </w:rPr>
-        <w:t>A</w:t>
-      </w:r>
-    </w:p>
-    <w:p>
-      <w:pPr>
-        <w:rPr>
-          <w:i/>
-          <w:lang w:val="en-US"/>
-        </w:rPr>
-      </w:pPr>
-      <w:r>
-        <w:rPr>
-          <w:i/>
-        </w:rPr>
-        <w:t>Пауза</w:t>
-      </w:r>
-      <w:r>
-        <w:rPr>
-          <w:i/>
-          <w:lang w:val="en-US"/>
-        </w:rPr>
-        <w:t xml:space="preserve"> 200 </w:t>
-      </w:r>
-      <w:r>
-        <w:rPr>
-          <w:i/>
-        </w:rPr>
-        <w:t>мс</w:t>
-      </w:r>
-    </w:p>
-    <w:p>
-      <w:pPr>
-        <w:rPr>
-          <w:lang w:val="en-US"/>
-        </w:rPr>
-      </w:pPr>
-      <w:r>
-        <w:rPr>
-          <w:lang w:val="en-US"/>
-        </w:rPr>
-        <w:t>QB</w:t>
-      </w:r>
-      <w:r>
-        <w:t>1</w:t>
-      </w:r>
-      <w:r>
-        <w:rPr>
-          <w:lang w:val="en-US"/>
-        </w:rPr>
-        <w:t xml:space="preserve"> -</w:t>
-      </w:r>
-      <w:r>
-        <w:rPr>
-          <w:lang w:val="en-US"/>
-        </w:rPr>
-        <w:t>-</w:t>
-      </w:r>
-      <w:r>
-        <w:rPr>
-          <w:lang w:val="en-US"/>
-        </w:rPr>
-        <w:t>&gt; 0</w:t>
-      </w:r>
-      <w:r>
-        <w:rPr>
-          <w:lang w:val="en-US"/>
-        </w:rPr>
-        <w:t>x0</w:t>
-      </w:r>
-      <w:r>
-        <w:rPr>
-          <w:lang w:val="en-US"/>
-        </w:rPr>
-        <w:t>0</w:t>
+        <w:t>00</w:t>
       </w:r>
     </w:p>
     <w:p>
@@ -1714,25 +2006,51 @@
         <w:rPr>
           <w:b/>
           <w:bCs/>
-          <w:lang w:val="en-US"/>
         </w:rPr>
       </w:pPr>
     </w:p>
     <w:p>
-      <w:r>
+      <w:pPr>
+        <w:rPr>
+          <w:i/>
+          <w:iCs/>
+        </w:rPr>
+      </w:pPr>
+      <w:r>
+        <w:rPr>
+          <w:i/>
+          <w:iCs/>
+        </w:rPr>
         <w:t>Пример 2.</w:t>
       </w:r>
-    </w:p>
-    <w:p>
-      <w:r>
+      <w:r>
+        <w:rPr>
+          <w:i/>
+          <w:iCs/>
+        </w:rPr>
+        <w:t xml:space="preserve"> </w:t>
+      </w:r>
+      <w:r>
+        <w:rPr>
+          <w:i/>
+          <w:iCs/>
+        </w:rPr>
         <w:t xml:space="preserve">Задание уставки 3 </w:t>
       </w:r>
       <w:proofErr w:type="spellStart"/>
       <w:r>
+        <w:rPr>
+          <w:i/>
+          <w:iCs/>
+        </w:rPr>
         <w:t>кВ</w:t>
       </w:r>
       <w:proofErr w:type="spellEnd"/>
       <w:r>
+        <w:rPr>
+          <w:i/>
+          <w:iCs/>
+        </w:rPr>
         <w:t>, сброс дефектов и включение высокого напряжения:</w:t>
       </w:r>
     </w:p>
@@ -1844,21 +2162,155 @@
         </w:rPr>
         <w:t xml:space="preserve"> 200 </w:t>
       </w:r>
+      <w:proofErr w:type="spellStart"/>
       <w:r>
         <w:rPr>
           <w:i/>
         </w:rPr>
         <w:t>мс</w:t>
       </w:r>
+      <w:proofErr w:type="spellEnd"/>
+    </w:p>
+    <w:p>
+      <w:r>
+        <w:rPr>
+          <w:lang w:val="en-US"/>
+        </w:rPr>
+        <w:t>QB</w:t>
+      </w:r>
+      <w:r>
+        <w:t>1</w:t>
+      </w:r>
+      <w:r>
+        <w:t xml:space="preserve"> -</w:t>
+      </w:r>
+      <w:r>
+        <w:t>-</w:t>
+      </w:r>
+      <w:r>
+        <w:t>&gt; 0</w:t>
+      </w:r>
+      <w:r>
+        <w:rPr>
+          <w:lang w:val="en-US"/>
+        </w:rPr>
+        <w:t>x</w:t>
+      </w:r>
+      <w:r>
+        <w:t>00</w:t>
+      </w:r>
+    </w:p>
+    <w:p/>
+    <w:p>
+      <w:r>
+        <w:rPr>
+          <w:lang w:val="en-US"/>
+        </w:rPr>
+        <w:t>QB</w:t>
+      </w:r>
+      <w:r>
+        <w:t>4</w:t>
+      </w:r>
+      <w:r>
+        <w:t xml:space="preserve"> --&gt; 0</w:t>
+      </w:r>
+      <w:r>
+        <w:rPr>
+          <w:lang w:val="en-US"/>
+        </w:rPr>
+        <w:t>x</w:t>
+      </w:r>
+      <w:r>
+        <w:t>00</w:t>
+      </w:r>
+    </w:p>
+    <w:p>
+      <w:r>
+        <w:rPr>
+          <w:lang w:val="en-US"/>
+        </w:rPr>
+        <w:t>QB</w:t>
+      </w:r>
+      <w:r>
+        <w:t>5</w:t>
+      </w:r>
+      <w:r>
+        <w:t xml:space="preserve"> -</w:t>
+      </w:r>
+      <w:r>
+        <w:t>-</w:t>
+      </w:r>
+      <w:r>
+        <w:t>&gt; 0</w:t>
+      </w:r>
+      <w:r>
+        <w:rPr>
+          <w:lang w:val="en-US"/>
+        </w:rPr>
+        <w:t>x</w:t>
+      </w:r>
+      <w:r>
+        <w:t>00</w:t>
+      </w:r>
+    </w:p>
+    <w:p>
+      <w:r>
+        <w:rPr>
+          <w:lang w:val="en-US"/>
+        </w:rPr>
+        <w:t>QB</w:t>
+      </w:r>
+      <w:r>
+        <w:t>1</w:t>
+      </w:r>
+      <w:r>
+        <w:t xml:space="preserve"> -</w:t>
+      </w:r>
+      <w:r>
+        <w:t>-</w:t>
+      </w:r>
+      <w:r>
+        <w:t>&gt; 0</w:t>
+      </w:r>
+      <w:r>
+        <w:rPr>
+          <w:lang w:val="en-US"/>
+        </w:rPr>
+        <w:t>x</w:t>
+      </w:r>
+      <w:r>
+        <w:t>10</w:t>
+      </w:r>
     </w:p>
     <w:p>
       <w:pPr>
         <w:rPr>
-          <w:lang w:val="en-US"/>
+          <w:i/>
         </w:rPr>
       </w:pPr>
       <w:r>
         <w:rPr>
+          <w:i/>
+        </w:rPr>
+        <w:t xml:space="preserve">Пауза 200 </w:t>
+      </w:r>
+      <w:proofErr w:type="spellStart"/>
+      <w:r>
+        <w:rPr>
+          <w:i/>
+        </w:rPr>
+        <w:t>мс</w:t>
+      </w:r>
+      <w:proofErr w:type="spellEnd"/>
+    </w:p>
+    <w:p>
+      <w:pPr>
+        <w:rPr>
+          <w:lang w:val="en-US"/>
+        </w:rPr>
+      </w:pPr>
+      <w:r>
+        <w:rPr>
           <w:lang w:val="en-US"/>
         </w:rPr>
         <w:t>QB</w:t>
@@ -1923,25 +2375,31 @@
         <w:rPr>
           <w:lang w:val="en-US"/>
         </w:rPr>
-        <w:t>4</w:t>
-      </w:r>
-      <w:r>
-        <w:rPr>
-          <w:lang w:val="en-US"/>
-        </w:rPr>
-        <w:t xml:space="preserve"> --&gt; 0</w:t>
-      </w:r>
-      <w:r>
-        <w:rPr>
-          <w:lang w:val="en-US"/>
-        </w:rPr>
-        <w:t>x</w:t>
-      </w:r>
-      <w:r>
-        <w:rPr>
-          <w:lang w:val="en-US"/>
-        </w:rPr>
-        <w:t>00</w:t>
+        <w:t>3</w:t>
+      </w:r>
+      <w:r>
+        <w:rPr>
+          <w:lang w:val="en-US"/>
+        </w:rPr>
+        <w:t xml:space="preserve"> -</w:t>
+      </w:r>
+      <w:r>
+        <w:rPr>
+          <w:lang w:val="en-US"/>
+        </w:rPr>
+        <w:t>-</w:t>
+      </w:r>
+      <w:r>
+        <w:rPr>
+          <w:lang w:val="en-US"/>
+        </w:rPr>
+        <w:t xml:space="preserve">&gt; </w:t>
+      </w:r>
+      <w:r>
+        <w:rPr>
+          <w:lang w:val="en-US"/>
+        </w:rPr>
+        <w:t>0x01</w:t>
       </w:r>
     </w:p>
     <w:p>
@@ -1960,7 +2418,7 @@
         <w:rPr>
           <w:lang w:val="en-US"/>
         </w:rPr>
-        <w:t>5</w:t>
+        <w:t>1</w:t>
       </w:r>
       <w:r>
         <w:rPr>
@@ -1984,249 +2442,48 @@
         <w:rPr>
           <w:lang w:val="en-US"/>
         </w:rPr>
-        <w:t>x</w:t>
-      </w:r>
-      <w:r>
-        <w:rPr>
-          <w:lang w:val="en-US"/>
-        </w:rPr>
-        <w:t>00</w:t>
+        <w:t>x0A</w:t>
       </w:r>
     </w:p>
     <w:p>
       <w:pPr>
         <w:rPr>
+          <w:i/>
           <w:lang w:val="en-US"/>
         </w:rPr>
       </w:pPr>
       <w:r>
         <w:rPr>
+          <w:i/>
+        </w:rPr>
+        <w:t>Пауза</w:t>
+      </w:r>
+      <w:r>
+        <w:rPr>
+          <w:i/>
+          <w:lang w:val="en-US"/>
+        </w:rPr>
+        <w:t xml:space="preserve"> 200 </w:t>
+      </w:r>
+      <w:proofErr w:type="spellStart"/>
+      <w:r>
+        <w:rPr>
+          <w:i/>
+        </w:rPr>
+        <w:t>мс</w:t>
+      </w:r>
+      <w:proofErr w:type="spellEnd"/>
+    </w:p>
+    <w:p>
+      <w:r>
+        <w:rPr>
           <w:lang w:val="en-US"/>
         </w:rPr>
         <w:t>QB</w:t>
       </w:r>
       <w:r>
-        <w:rPr>
-          <w:lang w:val="en-US"/>
-        </w:rPr>
         <w:t>1</w:t>
       </w:r>
-      <w:r>
-        <w:rPr>
-          <w:lang w:val="en-US"/>
-        </w:rPr>
-        <w:t xml:space="preserve"> -</w:t>
-      </w:r>
-      <w:r>
-        <w:rPr>
-          <w:lang w:val="en-US"/>
-        </w:rPr>
-        <w:t>-</w:t>
-      </w:r>
-      <w:r>
-        <w:rPr>
-          <w:lang w:val="en-US"/>
-        </w:rPr>
-        <w:t>&gt; 0</w:t>
-      </w:r>
-      <w:r>
-        <w:rPr>
-          <w:lang w:val="en-US"/>
-        </w:rPr>
-        <w:t>x</w:t>
-      </w:r>
-      <w:r>
-        <w:rPr>
-          <w:lang w:val="en-US"/>
-        </w:rPr>
-        <w:t>10</w:t>
-      </w:r>
-    </w:p>
-    <w:p>
-      <w:pPr>
-        <w:rPr>
-          <w:i/>
-        </w:rPr>
-      </w:pPr>
-      <w:r>
-        <w:rPr>
-          <w:i/>
-        </w:rPr>
-        <w:t>Пауза 200 мс</w:t>
-      </w:r>
-    </w:p>
-    <w:p>
-      <w:pPr>
-        <w:rPr>
-          <w:lang w:val="en-US"/>
-        </w:rPr>
-      </w:pPr>
-      <w:r>
-        <w:rPr>
-          <w:lang w:val="en-US"/>
-        </w:rPr>
-        <w:t>QB</w:t>
-      </w:r>
-      <w:r>
-        <w:t>1</w:t>
-      </w:r>
-      <w:r>
-        <w:rPr>
-          <w:lang w:val="en-US"/>
-        </w:rPr>
-        <w:t xml:space="preserve"> -</w:t>
-      </w:r>
-      <w:r>
-        <w:rPr>
-          <w:lang w:val="en-US"/>
-        </w:rPr>
-        <w:t>-</w:t>
-      </w:r>
-      <w:r>
-        <w:rPr>
-          <w:lang w:val="en-US"/>
-        </w:rPr>
-        <w:t>&gt; 0</w:t>
-      </w:r>
-      <w:r>
-        <w:rPr>
-          <w:lang w:val="en-US"/>
-        </w:rPr>
-        <w:t>x</w:t>
-      </w:r>
-      <w:r>
-        <w:rPr>
-          <w:lang w:val="en-US"/>
-        </w:rPr>
-        <w:t>00</w:t>
-      </w:r>
-    </w:p>
-    <w:p>
-      <w:pPr>
-        <w:rPr>
-          <w:lang w:val="en-US"/>
-        </w:rPr>
-      </w:pPr>
-    </w:p>
-    <w:p>
-      <w:pPr>
-        <w:rPr>
-          <w:lang w:val="en-US"/>
-        </w:rPr>
-      </w:pPr>
-      <w:r>
-        <w:rPr>
-          <w:lang w:val="en-US"/>
-        </w:rPr>
-        <w:t>QB</w:t>
-      </w:r>
-      <w:r>
-        <w:t>3</w:t>
-      </w:r>
-      <w:r>
-        <w:rPr>
-          <w:lang w:val="en-US"/>
-        </w:rPr>
-        <w:t xml:space="preserve"> -</w:t>
-      </w:r>
-      <w:r>
-        <w:rPr>
-          <w:lang w:val="en-US"/>
-        </w:rPr>
-        <w:t>-</w:t>
-      </w:r>
-      <w:r>
-        <w:rPr>
-          <w:lang w:val="en-US"/>
-        </w:rPr>
-        <w:t xml:space="preserve">&gt; </w:t>
-      </w:r>
-      <w:r>
-        <w:rPr>
-          <w:lang w:val="en-US"/>
-        </w:rPr>
-        <w:t>0x01</w:t>
-      </w:r>
-    </w:p>
-    <w:p>
-      <w:pPr>
-        <w:rPr>
-          <w:lang w:val="en-US"/>
-        </w:rPr>
-      </w:pPr>
-      <w:r>
-        <w:rPr>
-          <w:lang w:val="en-US"/>
-        </w:rPr>
-        <w:t>QB</w:t>
-      </w:r>
-      <w:r>
-        <w:t>1</w:t>
-      </w:r>
-      <w:r>
-        <w:rPr>
-          <w:lang w:val="en-US"/>
-        </w:rPr>
-        <w:t xml:space="preserve"> -</w:t>
-      </w:r>
-      <w:r>
-        <w:rPr>
-          <w:lang w:val="en-US"/>
-        </w:rPr>
-        <w:t>-</w:t>
-      </w:r>
-      <w:r>
-        <w:rPr>
-          <w:lang w:val="en-US"/>
-        </w:rPr>
-        <w:t>&gt; 0</w:t>
-      </w:r>
-      <w:r>
-        <w:rPr>
-          <w:lang w:val="en-US"/>
-        </w:rPr>
-        <w:t>x0A</w:t>
-      </w:r>
-    </w:p>
-    <w:p>
-      <w:pPr>
-        <w:rPr>
-          <w:i/>
-          <w:lang w:val="en-US"/>
-        </w:rPr>
-      </w:pPr>
-      <w:r>
-        <w:rPr>
-          <w:i/>
-        </w:rPr>
-        <w:t>Пауза</w:t>
-      </w:r>
-      <w:r>
-        <w:rPr>
-          <w:i/>
-          <w:lang w:val="en-US"/>
-        </w:rPr>
-        <w:t xml:space="preserve"> 200 </w:t>
-      </w:r>
-      <w:r>
-        <w:rPr>
-          <w:i/>
-        </w:rPr>
-        <w:t>мс</w:t>
-      </w:r>
-    </w:p>
-    <w:p>
-      <w:r>
-        <w:rPr>
-          <w:lang w:val="en-US"/>
-        </w:rPr>
-        <w:t>QB</w:t>
-      </w:r>
-      <w:r>
-        <w:t>1</w:t>
-      </w:r>
-      <w:bookmarkStart w:id="8" w:name="_GoBack"/>
-      <w:bookmarkEnd w:id="8"/>
       <w:r>
         <w:t xml:space="preserve"> -</w:t>
       </w:r>
@@ -2549,7 +2806,7 @@
 </file>
 
 <file path=word/numbering.xml><?xml version="1.0" encoding="utf-8"?>
-<w:numbering xmlns:wpc="http://schemas.microsoft.com/office/word/2010/wordprocessingCanvas" xmlns:cx="http://schemas.microsoft.com/office/drawing/2014/chartex" xmlns:cx1="http://schemas.microsoft.com/office/drawing/2015/9/8/chartex" xmlns:cx2="http://schemas.microsoft.com/office/drawing/2015/10/21/chartex" xmlns:cx3="http://schemas.microsoft.com/office/drawing/2016/5/9/chartex" xmlns:cx4="http://schemas.microsoft.com/office/drawing/2016/5/10/chartex" xmlns:cx5="http://schemas.microsoft.com/office/drawing/2016/5/11/chartex" xmlns:cx6="http://schemas.microsoft.com/office/drawing/2016/5/12/chartex" xmlns:cx7="http://schemas.microsoft.com/office/drawing/2016/5/13/chartex" xmlns:cx8="http://schemas.microsoft.com/office/drawing/2016/5/14/chartex" xmlns:mc="http://schemas.openxmlformats.org/markup-compatibility/2006" xmlns:aink="http://schemas.microsoft.com/office/drawing/2016/ink" xmlns:am3d="http://schemas.microsoft.com/office/drawing/2017/model3d" xmlns:o="urn:schemas-microsoft-com:office:office" xmlns:r="http://schemas.openxmlformats.org/officeDocument/2006/relationships" xmlns:m="http://schemas.openxmlformats.org/officeDocument/2006/math" xmlns:v="urn:schemas-microsoft-com:vml" xmlns:wp14="http://schemas.microsoft.com/office/word/2010/wordprocessingDrawing" xmlns:wp="http://schemas.openxmlformats.org/drawingml/2006/wordprocessingDrawing" xmlns:w10="urn:schemas-microsoft-com:office:word" xmlns:w="http://schemas.openxmlformats.org/wordprocessingml/2006/main" xmlns:w14="http://schemas.microsoft.com/office/word/2010/wordml" xmlns:w15="http://schemas.microsoft.com/office/word/2012/wordml" xmlns:w16cid="http://schemas.microsoft.com/office/word/2016/wordml/cid" xmlns:w16se="http://schemas.microsoft.com/office/word/2015/wordml/symex" xmlns:wpg="http://schemas.microsoft.com/office/word/2010/wordprocessingGroup" xmlns:wpi="http://schemas.microsoft.com/office/word/2010/wordprocessingInk" xmlns:wne="http://schemas.microsoft.com/office/word/2006/wordml" xmlns:wps="http://schemas.microsoft.com/office/word/2010/wordprocessingShape" mc:Ignorable="w14 w15 w16se w16cid wp14">
+<w:numbering xmlns:wpc="http://schemas.microsoft.com/office/word/2010/wordprocessingCanvas" xmlns:cx="http://schemas.microsoft.com/office/drawing/2014/chartex" xmlns:cx1="http://schemas.microsoft.com/office/drawing/2015/9/8/chartex" xmlns:cx2="http://schemas.microsoft.com/office/drawing/2015/10/21/chartex" xmlns:cx3="http://schemas.microsoft.com/office/drawing/2016/5/9/chartex" xmlns:cx4="http://schemas.microsoft.com/office/drawing/2016/5/10/chartex" xmlns:cx5="http://schemas.microsoft.com/office/drawing/2016/5/11/chartex" xmlns:cx6="http://schemas.microsoft.com/office/drawing/2016/5/12/chartex" xmlns:cx7="http://schemas.microsoft.com/office/drawing/2016/5/13/chartex" xmlns:cx8="http://schemas.microsoft.com/office/drawing/2016/5/14/chartex" xmlns:mc="http://schemas.openxmlformats.org/markup-compatibility/2006" xmlns:aink="http://schemas.microsoft.com/office/drawing/2016/ink" xmlns:am3d="http://schemas.microsoft.com/office/drawing/2017/model3d" xmlns:o="urn:schemas-microsoft-com:office:office" xmlns:r="http://schemas.openxmlformats.org/officeDocument/2006/relationships" xmlns:m="http://schemas.openxmlformats.org/officeDocument/2006/math" xmlns:v="urn:schemas-microsoft-com:vml" xmlns:wp14="http://schemas.microsoft.com/office/word/2010/wordprocessingDrawing" xmlns:wp="http://schemas.openxmlformats.org/drawingml/2006/wordprocessingDrawing" xmlns:w10="urn:schemas-microsoft-com:office:word" xmlns:w="http://schemas.openxmlformats.org/wordprocessingml/2006/main" xmlns:w14="http://schemas.microsoft.com/office/word/2010/wordml" xmlns:w15="http://schemas.microsoft.com/office/word/2012/wordml" xmlns:w16cex="http://schemas.microsoft.com/office/word/2018/wordml/cex" xmlns:w16cid="http://schemas.microsoft.com/office/word/2016/wordml/cid" xmlns:w16="http://schemas.microsoft.com/office/word/2018/wordml" xmlns:w16sdtdh="http://schemas.microsoft.com/office/word/2020/wordml/sdtdatahash" xmlns:w16se="http://schemas.microsoft.com/office/word/2015/wordml/symex" xmlns:wpg="http://schemas.microsoft.com/office/word/2010/wordprocessingGroup" xmlns:wpi="http://schemas.microsoft.com/office/word/2010/wordprocessingInk" xmlns:wne="http://schemas.microsoft.com/office/word/2006/wordml" xmlns:wps="http://schemas.microsoft.com/office/word/2010/wordprocessingShape" mc:Ignorable="w14 w15 w16se w16cid w16 w16cex w16sdtdh wp14">
   <w:abstractNum w:abstractNumId="0" w15:restartNumberingAfterBreak="0">
     <w:nsid w:val="633B17DD"/>
     <w:multiLevelType w:val="hybridMultilevel"/>
@@ -2646,7 +2903,7 @@
 </file>
 
 <file path=word/styles.xml><?xml version="1.0" encoding="utf-8"?>
-<w:styles xmlns:mc="http://schemas.openxmlformats.org/markup-compatibility/2006" xmlns:r="http://schemas.openxmlformats.org/officeDocument/2006/relationships" xmlns:w="http://schemas.openxmlformats.org/wordprocessingml/2006/main" xmlns:w14="http://schemas.microsoft.com/office/word/2010/wordml" xmlns:w15="http://schemas.microsoft.com/office/word/2012/wordml" xmlns:w16cid="http://schemas.microsoft.com/office/word/2016/wordml/cid" xmlns:w16se="http://schemas.microsoft.com/office/word/2015/wordml/symex" mc:Ignorable="w14 w15 w16se w16cid">
+<w:styles xmlns:mc="http://schemas.openxmlformats.org/markup-compatibility/2006" xmlns:r="http://schemas.openxmlformats.org/officeDocument/2006/relationships" xmlns:w="http://schemas.openxmlformats.org/wordprocessingml/2006/main" xmlns:w14="http://schemas.microsoft.com/office/word/2010/wordml" xmlns:w15="http://schemas.microsoft.com/office/word/2012/wordml" xmlns:w16cex="http://schemas.microsoft.com/office/word/2018/wordml/cex" xmlns:w16cid="http://schemas.microsoft.com/office/word/2016/wordml/cid" xmlns:w16="http://schemas.microsoft.com/office/word/2018/wordml" xmlns:w16sdtdh="http://schemas.microsoft.com/office/word/2020/wordml/sdtdatahash" xmlns:w16se="http://schemas.microsoft.com/office/word/2015/wordml/symex" mc:Ignorable="w14 w15 w16se w16cid w16 w16cex w16sdtdh">
   <w:docDefaults>
     <w:rPrDefault>
       <w:rPr>
@@ -2662,7 +2919,7 @@
       </w:pPr>
     </w:pPrDefault>
   </w:docDefaults>
-  <w:latentStyles w:defLockedState="0" w:defUIPriority="99" w:defSemiHidden="0" w:defUnhideWhenUsed="0" w:defQFormat="0" w:count="375">
+  <w:latentStyles w:defLockedState="0" w:defUIPriority="99" w:defSemiHidden="0" w:defUnhideWhenUsed="0" w:defQFormat="0" w:count="376">
     <w:lsdException w:name="Normal" w:uiPriority="0" w:qFormat="1"/>
     <w:lsdException w:name="heading 1" w:uiPriority="9" w:qFormat="1"/>
     <w:lsdException w:name="heading 2" w:semiHidden="1" w:uiPriority="9" w:unhideWhenUsed="1" w:qFormat="1"/>
@@ -3038,6 +3295,7 @@
     <w:lsdException w:name="Smart Hyperlink" w:semiHidden="1" w:unhideWhenUsed="1"/>
     <w:lsdException w:name="Hashtag" w:semiHidden="1" w:unhideWhenUsed="1"/>
     <w:lsdException w:name="Unresolved Mention" w:semiHidden="1" w:unhideWhenUsed="1"/>
+    <w:lsdException w:name="Smart Link" w:semiHidden="1" w:unhideWhenUsed="1"/>
   </w:latentStyles>
   <w:style w:type="paragraph" w:default="1" w:styleId="a">
     <w:name w:val="Normal"/>
